--- a/chapter7/978-1-4842-2665-0_Chapter_7.docx
+++ b/chapter7/978-1-4842-2665-0_Chapter_7.docx
@@ -4,7 +4,7 @@
   <w:body>
     <w:p>
       <w:pPr>
-        <w:pStyle w:val="Body"/>
+        <w:pStyle w:val="Body A"/>
         <w:spacing w:before="120" w:after="0" w:line="240" w:lineRule="auto"/>
       </w:pPr>
       <w:r>
@@ -22,8 +22,11 @@
     </w:p>
     <w:p>
       <w:pPr>
-        <w:pStyle w:val="Body"/>
+        <w:pStyle w:val="Body A"/>
         <w:spacing w:before="120" w:after="0" w:line="240" w:lineRule="auto"/>
+        <w:rPr>
+          <w:lang w:val="en-US"/>
+        </w:rPr>
       </w:pPr>
       <w:r>
         <w:rPr>
@@ -35,12 +38,24 @@
           <w:rtl w:val="0"/>
           <w:lang w:val="en-US"/>
         </w:rPr>
-        <w:t>API Management and API Client</w:t>
-      </w:r>
-    </w:p>
-    <w:p>
-      <w:pPr>
-        <w:pStyle w:val="Body"/>
+        <w:t xml:space="preserve">API Management and </w:t>
+      </w:r>
+      <w:r>
+        <w:rPr>
+          <w:rFonts w:ascii="Times New Roman" w:hAnsi="Times New Roman"/>
+          <w:b w:val="1"/>
+          <w:bCs w:val="1"/>
+          <w:sz w:val="44"/>
+          <w:szCs w:val="44"/>
+          <w:rtl w:val="0"/>
+          <w:lang w:val="en-US"/>
+        </w:rPr>
+        <w:t>CORS</w:t>
+      </w:r>
+    </w:p>
+    <w:p>
+      <w:pPr>
+        <w:pStyle w:val="Body A"/>
         <w:spacing w:before="120" w:after="0" w:line="240" w:lineRule="auto"/>
       </w:pPr>
       <w:r>
@@ -49,6 +64,7 @@
           <w:sz w:val="32"/>
           <w:szCs w:val="32"/>
           <w:rtl w:val="0"/>
+          <w:lang w:val="nl-NL"/>
         </w:rPr>
         <w:t>Sanjay Patni</w:t>
       </w:r>
@@ -59,13 +75,14 @@
           <w:szCs w:val="28"/>
           <w:vertAlign w:val="superscript"/>
           <w:rtl w:val="0"/>
+          <w:lang w:val="nl-NL"/>
         </w:rPr>
         <w:t>a*</w:t>
       </w:r>
     </w:p>
     <w:p>
       <w:pPr>
-        <w:pStyle w:val="Body"/>
+        <w:pStyle w:val="Body A"/>
         <w:spacing w:before="120" w:after="800" w:line="240" w:lineRule="auto"/>
       </w:pPr>
       <w:r>
@@ -75,6 +92,7 @@
           <w:szCs w:val="20"/>
           <w:vertAlign w:val="superscript"/>
           <w:rtl w:val="0"/>
+          <w:lang w:val="nl-NL"/>
         </w:rPr>
         <w:t>a</w:t>
       </w:r>
@@ -86,14 +104,37 @@
           <w:rtl w:val="0"/>
           <w:lang w:val="en-US"/>
         </w:rPr>
-        <w:t xml:space="preserve"> UCSC Excention, Santa Clara, California, USA</w:t>
-      </w:r>
-    </w:p>
-    <w:p>
-      <w:pPr>
-        <w:pStyle w:val="Body"/>
+        <w:t xml:space="preserve"> UCSC </w:t>
+      </w:r>
+      <w:r>
+        <w:rPr>
+          <w:rFonts w:ascii="Times New Roman" w:hAnsi="Times New Roman"/>
+          <w:sz w:val="20"/>
+          <w:szCs w:val="20"/>
+          <w:rtl w:val="0"/>
+          <w:lang w:val="en-US"/>
+        </w:rPr>
+        <w:t xml:space="preserve">Extension </w:t>
+      </w:r>
+      <w:r>
+        <w:rPr>
+          <w:rFonts w:ascii="Times New Roman" w:hAnsi="Times New Roman"/>
+          <w:sz w:val="20"/>
+          <w:szCs w:val="20"/>
+          <w:rtl w:val="0"/>
+          <w:lang w:val="en-US"/>
+        </w:rPr>
+        <w:t>, Santa Clara, California, USA</w:t>
+      </w:r>
+    </w:p>
+    <w:p>
+      <w:pPr>
+        <w:pStyle w:val="Body A"/>
         <w:spacing w:before="240" w:after="120" w:line="240" w:lineRule="auto"/>
         <w:jc w:val="both"/>
+        <w:rPr>
+          <w:lang w:val="de-DE"/>
+        </w:rPr>
       </w:pPr>
       <w:r>
         <w:rPr>
@@ -110,9 +151,12 @@
     </w:p>
     <w:p>
       <w:pPr>
-        <w:pStyle w:val="Body"/>
+        <w:pStyle w:val="Body A"/>
         <w:spacing w:before="120" w:after="0" w:line="240" w:lineRule="auto"/>
         <w:jc w:val="both"/>
+        <w:rPr>
+          <w:lang w:val="en-US"/>
+        </w:rPr>
       </w:pPr>
       <w:r>
         <w:rPr>
@@ -147,9 +191,12 @@
     </w:p>
     <w:p>
       <w:pPr>
-        <w:pStyle w:val="Body"/>
+        <w:pStyle w:val="Body A"/>
         <w:spacing w:before="120" w:after="0" w:line="240" w:lineRule="auto"/>
         <w:jc w:val="both"/>
+        <w:rPr>
+          <w:lang w:val="en-US"/>
+        </w:rPr>
       </w:pPr>
       <w:r>
         <w:rPr>
@@ -179,12 +226,52 @@
           <w:rtl w:val="0"/>
           <w:lang w:val="en-US"/>
         </w:rPr>
-        <w:t>ade and review API Management requirements/solutions available. Then we will continue with the framework and build demo client calls of RESTful APIs for the podcast application, followed by how clients need to be supported by Cross Origin Resource Sharing (CORS).</w:t>
-      </w:r>
-    </w:p>
-    <w:p>
-      <w:pPr>
-        <w:pStyle w:val="Body"/>
+        <w:t xml:space="preserve">ade and review API Management requirements/solutions available. Then we will continue with the framework to </w:t>
+      </w:r>
+      <w:r>
+        <w:rPr>
+          <w:rFonts w:ascii="Times New Roman" w:hAnsi="Times New Roman"/>
+          <w:sz w:val="24"/>
+          <w:szCs w:val="24"/>
+          <w:rtl w:val="0"/>
+          <w:lang w:val="en-US"/>
+        </w:rPr>
+        <w:t xml:space="preserve">implement </w:t>
+      </w:r>
+      <w:r>
+        <w:rPr>
+          <w:rFonts w:ascii="Times New Roman" w:hAnsi="Times New Roman"/>
+          <w:sz w:val="24"/>
+          <w:szCs w:val="24"/>
+          <w:rtl w:val="0"/>
+          <w:lang w:val="en-US"/>
+        </w:rPr>
+        <w:t>Cross Origin Resource Sharing (CORS)</w:t>
+      </w:r>
+      <w:r>
+        <w:rPr>
+          <w:rFonts w:ascii="Times New Roman" w:hAnsi="Times New Roman"/>
+          <w:sz w:val="24"/>
+          <w:szCs w:val="24"/>
+          <w:rtl w:val="0"/>
+          <w:lang w:val="en-US"/>
+        </w:rPr>
+        <w:t xml:space="preserve"> to support client implementation</w:t>
+      </w:r>
+      <w:r>
+        <w:rPr>
+          <w:rFonts w:ascii="Times New Roman" w:hAnsi="Times New Roman"/>
+          <w:sz w:val="24"/>
+          <w:szCs w:val="24"/>
+          <w:rtl w:val="0"/>
+          <w:lang w:val="en-US"/>
+        </w:rPr>
+        <w:t>.</w:t>
+      </w:r>
+    </w:p>
+    <w:p>
+      <w:pPr>
+        <w:pStyle w:val="Body A"/>
         <w:keepLines w:val="1"/>
         <w:spacing w:before="240" w:after="0" w:line="240" w:lineRule="auto"/>
       </w:pPr>
@@ -196,6 +283,7 @@
           <w:sz w:val="24"/>
           <w:szCs w:val="24"/>
           <w:rtl w:val="0"/>
+          <w:lang w:val="nl-NL"/>
         </w:rPr>
         <w:t>Fa</w:t>
       </w:r>
@@ -219,15 +307,19 @@
           <w:sz w:val="24"/>
           <w:szCs w:val="24"/>
           <w:rtl w:val="0"/>
+          <w:lang w:val="nl-NL"/>
         </w:rPr>
         <w:t>ade</w:t>
       </w:r>
     </w:p>
     <w:p>
       <w:pPr>
-        <w:pStyle w:val="Body"/>
+        <w:pStyle w:val="Body A"/>
         <w:spacing w:before="120" w:after="0" w:line="240" w:lineRule="auto"/>
         <w:jc w:val="both"/>
+        <w:rPr>
+          <w:lang w:val="en-US"/>
+        </w:rPr>
       </w:pPr>
       <w:r>
         <w:rPr>
@@ -282,7 +374,7 @@
     </w:p>
     <w:p>
       <w:pPr>
-        <w:pStyle w:val="Body"/>
+        <w:pStyle w:val="Body A"/>
         <w:keepLines w:val="1"/>
         <w:spacing w:before="240" w:after="0" w:line="240" w:lineRule="auto"/>
       </w:pPr>
@@ -294,6 +386,7 @@
           <w:sz w:val="24"/>
           <w:szCs w:val="24"/>
           <w:rtl w:val="0"/>
+          <w:lang w:val="nl-NL"/>
         </w:rPr>
         <w:t>Fa</w:t>
       </w:r>
@@ -324,7 +417,7 @@
     </w:p>
     <w:p>
       <w:pPr>
-        <w:pStyle w:val="Body"/>
+        <w:pStyle w:val="Body A"/>
         <w:spacing w:before="120" w:after="0" w:line="240" w:lineRule="auto"/>
         <w:jc w:val="both"/>
       </w:pPr>
@@ -401,10 +494,13 @@
     </w:p>
     <w:p>
       <w:pPr>
-        <w:pStyle w:val="Body"/>
+        <w:pStyle w:val="Body A"/>
         <w:spacing w:after="0" w:line="240" w:lineRule="auto"/>
         <w:ind w:firstLine="288"/>
         <w:jc w:val="both"/>
+        <w:rPr>
+          <w:lang w:val="en-US"/>
+        </w:rPr>
       </w:pPr>
       <w:r>
         <w:rPr>
@@ -419,10 +515,13 @@
     </w:p>
     <w:p>
       <w:pPr>
-        <w:pStyle w:val="Body"/>
+        <w:pStyle w:val="Body A"/>
         <w:spacing w:after="0" w:line="240" w:lineRule="auto"/>
         <w:ind w:firstLine="288"/>
         <w:jc w:val="both"/>
+        <w:rPr>
+          <w:lang w:val="en-US"/>
+        </w:rPr>
       </w:pPr>
       <w:r>
         <w:rPr>
@@ -457,7 +556,7 @@
     </w:p>
     <w:p>
       <w:pPr>
-        <w:pStyle w:val="Body"/>
+        <w:pStyle w:val="Body A"/>
         <w:spacing w:before="120" w:after="0" w:line="240" w:lineRule="auto"/>
         <w:ind w:left="288" w:right="288" w:firstLine="0"/>
         <w:jc w:val="both"/>
@@ -480,6 +579,7 @@
           <w:sz w:val="20"/>
           <w:szCs w:val="20"/>
           <w:rtl w:val="0"/>
+          <w:lang w:val="nl-NL"/>
         </w:rPr>
         <w:t xml:space="preserve"> Fa</w:t>
       </w:r>
@@ -506,7 +606,7 @@
     </w:p>
     <w:p>
       <w:pPr>
-        <w:pStyle w:val="Body"/>
+        <w:pStyle w:val="Body A"/>
         <w:spacing w:before="120" w:after="0" w:line="240" w:lineRule="auto"/>
         <w:ind w:firstLine="288"/>
         <w:jc w:val="both"/>
@@ -524,25 +624,41 @@
       <w:r>
         <w:rPr>
           <w:rStyle w:val="Hyperlink.0"/>
+          <w:rFonts w:ascii="Times New Roman" w:cs="Times New Roman" w:hAnsi="Times New Roman" w:eastAsia="Times New Roman"/>
+          <w:sz w:val="24"/>
+          <w:szCs w:val="24"/>
+          <w:lang w:val="nl-NL"/>
         </w:rPr>
         <w:fldChar w:fldCharType="begin" w:fldLock="0"/>
       </w:r>
       <w:r>
         <w:rPr>
           <w:rStyle w:val="Hyperlink.0"/>
+          <w:rFonts w:ascii="Times New Roman" w:cs="Times New Roman" w:hAnsi="Times New Roman" w:eastAsia="Times New Roman"/>
+          <w:sz w:val="24"/>
+          <w:szCs w:val="24"/>
+          <w:lang w:val="nl-NL"/>
         </w:rPr>
         <w:instrText xml:space="preserve"> HYPERLINK \l "bookmark" </w:instrText>
       </w:r>
       <w:r>
         <w:rPr>
           <w:rStyle w:val="Hyperlink.0"/>
+          <w:rFonts w:ascii="Times New Roman" w:cs="Times New Roman" w:hAnsi="Times New Roman" w:eastAsia="Times New Roman"/>
+          <w:sz w:val="24"/>
+          <w:szCs w:val="24"/>
+          <w:lang w:val="nl-NL"/>
         </w:rPr>
         <w:fldChar w:fldCharType="separate" w:fldLock="0"/>
       </w:r>
       <w:r>
         <w:rPr>
           <w:rStyle w:val="Hyperlink.0"/>
-          <w:rtl w:val="0"/>
+          <w:rFonts w:ascii="Times New Roman" w:hAnsi="Times New Roman"/>
+          <w:sz w:val="24"/>
+          <w:szCs w:val="24"/>
+          <w:rtl w:val="0"/>
+          <w:lang w:val="nl-NL"/>
         </w:rPr>
         <w:t>7-1</w:t>
       </w:r>
@@ -552,7 +668,10 @@
       </w:r>
       <w:r>
         <w:rPr>
-          <w:rStyle w:val="Hyperlink.0"/>
+          <w:rStyle w:val="None"/>
+          <w:rFonts w:ascii="Times New Roman" w:hAnsi="Times New Roman"/>
+          <w:sz w:val="24"/>
+          <w:szCs w:val="24"/>
           <w:rtl w:val="0"/>
           <w:lang w:val="en-US"/>
         </w:rPr>
@@ -571,7 +690,10 @@
       </w:r>
       <w:r>
         <w:rPr>
-          <w:rStyle w:val="Hyperlink.0"/>
+          <w:rStyle w:val="None"/>
+          <w:rFonts w:ascii="Times New Roman" w:hAnsi="Times New Roman"/>
+          <w:sz w:val="24"/>
+          <w:szCs w:val="24"/>
           <w:rtl w:val="0"/>
           <w:lang w:val="en-US"/>
         </w:rPr>
@@ -580,7 +702,7 @@
     </w:p>
     <w:p>
       <w:pPr>
-        <w:pStyle w:val="Body"/>
+        <w:pStyle w:val="Body A"/>
         <w:spacing w:before="240" w:after="120" w:line="240" w:lineRule="auto"/>
         <w:jc w:val="center"/>
       </w:pPr>
@@ -635,7 +757,7 @@
     </w:p>
     <w:p>
       <w:pPr>
-        <w:pStyle w:val="Body"/>
+        <w:pStyle w:val="Body A"/>
         <w:keepLines w:val="1"/>
         <w:spacing w:before="120" w:after="0" w:line="240" w:lineRule="auto"/>
       </w:pPr>
@@ -663,6 +785,7 @@
           <w:sz w:val="20"/>
           <w:szCs w:val="20"/>
           <w:rtl w:val="0"/>
+          <w:lang w:val="nl-NL"/>
         </w:rPr>
         <w:t>Fa</w:t>
       </w:r>
@@ -695,9 +818,12 @@
     </w:p>
     <w:p>
       <w:pPr>
-        <w:pStyle w:val="Body"/>
+        <w:pStyle w:val="Body A"/>
         <w:keepLines w:val="1"/>
         <w:spacing w:before="240" w:after="0" w:line="240" w:lineRule="auto"/>
+        <w:rPr>
+          <w:lang w:val="pt-PT"/>
+        </w:rPr>
       </w:pPr>
       <w:r>
         <w:rPr>
@@ -715,78 +841,103 @@
     </w:p>
     <w:p>
       <w:pPr>
-        <w:pStyle w:val="Body"/>
+        <w:pStyle w:val="Body A"/>
         <w:spacing w:before="120" w:after="0" w:line="240" w:lineRule="auto"/>
         <w:jc w:val="both"/>
       </w:pPr>
       <w:r>
         <w:rPr>
+          <w:rStyle w:val="None"/>
+          <w:rFonts w:ascii="Times New Roman" w:hAnsi="Times New Roman"/>
+          <w:sz w:val="24"/>
+          <w:szCs w:val="24"/>
+          <w:rtl w:val="0"/>
+          <w:lang w:val="en-US"/>
+        </w:rPr>
+        <w:t>Like all implementations of the Fa</w:t>
+      </w:r>
+      <w:r>
+        <w:rPr>
+          <w:rStyle w:val="None"/>
+          <w:rFonts w:ascii="Times New Roman" w:hAnsi="Times New Roman" w:hint="default"/>
+          <w:sz w:val="24"/>
+          <w:szCs w:val="24"/>
+          <w:rtl w:val="0"/>
+          <w:lang w:val="en-US"/>
+        </w:rPr>
+        <w:t>ç</w:t>
+      </w:r>
+      <w:r>
+        <w:rPr>
+          <w:rStyle w:val="None"/>
+          <w:rFonts w:ascii="Times New Roman" w:hAnsi="Times New Roman"/>
+          <w:sz w:val="24"/>
+          <w:szCs w:val="24"/>
+          <w:rtl w:val="0"/>
+          <w:lang w:val="de-DE"/>
+        </w:rPr>
+        <w:t>ade Pattern, an API Fa</w:t>
+      </w:r>
+      <w:r>
+        <w:rPr>
+          <w:rStyle w:val="None"/>
+          <w:rFonts w:ascii="Times New Roman" w:hAnsi="Times New Roman" w:hint="default"/>
+          <w:sz w:val="24"/>
+          <w:szCs w:val="24"/>
+          <w:rtl w:val="0"/>
+          <w:lang w:val="en-US"/>
+        </w:rPr>
+        <w:t>ç</w:t>
+      </w:r>
+      <w:r>
+        <w:rPr>
+          <w:rStyle w:val="None"/>
+          <w:rFonts w:ascii="Times New Roman" w:hAnsi="Times New Roman"/>
+          <w:sz w:val="24"/>
+          <w:szCs w:val="24"/>
+          <w:rtl w:val="0"/>
+          <w:lang w:val="en-US"/>
+        </w:rPr>
+        <w:t xml:space="preserve">ade is a simple interface to a complex problem. Figure </w:t>
+      </w:r>
+      <w:r>
+        <w:rPr>
           <w:rStyle w:val="Hyperlink.0"/>
-          <w:rtl w:val="0"/>
-          <w:lang w:val="en-US"/>
-        </w:rPr>
-        <w:t>Like all implementations of the Fa</w:t>
-      </w:r>
-      <w:r>
-        <w:rPr>
-          <w:rStyle w:val="None"/>
-          <w:rFonts w:ascii="Times New Roman" w:hAnsi="Times New Roman" w:hint="default"/>
-          <w:sz w:val="24"/>
-          <w:szCs w:val="24"/>
-          <w:rtl w:val="0"/>
-          <w:lang w:val="en-US"/>
-        </w:rPr>
-        <w:t>ç</w:t>
+          <w:rFonts w:ascii="Times New Roman" w:cs="Times New Roman" w:hAnsi="Times New Roman" w:eastAsia="Times New Roman"/>
+          <w:sz w:val="24"/>
+          <w:szCs w:val="24"/>
+          <w:lang w:val="nl-NL"/>
+        </w:rPr>
+        <w:fldChar w:fldCharType="begin" w:fldLock="0"/>
       </w:r>
       <w:r>
         <w:rPr>
           <w:rStyle w:val="Hyperlink.0"/>
-          <w:rtl w:val="0"/>
-          <w:lang w:val="de-DE"/>
-        </w:rPr>
-        <w:t>ade Pattern, an API Fa</w:t>
-      </w:r>
-      <w:r>
-        <w:rPr>
-          <w:rStyle w:val="None"/>
-          <w:rFonts w:ascii="Times New Roman" w:hAnsi="Times New Roman" w:hint="default"/>
-          <w:sz w:val="24"/>
-          <w:szCs w:val="24"/>
-          <w:rtl w:val="0"/>
-          <w:lang w:val="en-US"/>
-        </w:rPr>
-        <w:t>ç</w:t>
+          <w:rFonts w:ascii="Times New Roman" w:cs="Times New Roman" w:hAnsi="Times New Roman" w:eastAsia="Times New Roman"/>
+          <w:sz w:val="24"/>
+          <w:szCs w:val="24"/>
+          <w:lang w:val="nl-NL"/>
+        </w:rPr>
+        <w:instrText xml:space="preserve"> HYPERLINK \l "bookmark1" </w:instrText>
       </w:r>
       <w:r>
         <w:rPr>
           <w:rStyle w:val="Hyperlink.0"/>
-          <w:rtl w:val="0"/>
-          <w:lang w:val="en-US"/>
-        </w:rPr>
-        <w:t xml:space="preserve">ade is a simple interface to a complex problem. Figure </w:t>
+          <w:rFonts w:ascii="Times New Roman" w:cs="Times New Roman" w:hAnsi="Times New Roman" w:eastAsia="Times New Roman"/>
+          <w:sz w:val="24"/>
+          <w:szCs w:val="24"/>
+          <w:lang w:val="nl-NL"/>
+        </w:rPr>
+        <w:fldChar w:fldCharType="separate" w:fldLock="0"/>
       </w:r>
       <w:r>
         <w:rPr>
           <w:rStyle w:val="Hyperlink.0"/>
-        </w:rPr>
-        <w:fldChar w:fldCharType="begin" w:fldLock="0"/>
-      </w:r>
-      <w:r>
-        <w:rPr>
-          <w:rStyle w:val="Hyperlink.0"/>
-        </w:rPr>
-        <w:instrText xml:space="preserve"> HYPERLINK \l "bookmark1" </w:instrText>
-      </w:r>
-      <w:r>
-        <w:rPr>
-          <w:rStyle w:val="Hyperlink.0"/>
-        </w:rPr>
-        <w:fldChar w:fldCharType="separate" w:fldLock="0"/>
-      </w:r>
-      <w:r>
-        <w:rPr>
-          <w:rStyle w:val="Hyperlink.0"/>
-          <w:rtl w:val="0"/>
+          <w:rFonts w:ascii="Times New Roman" w:hAnsi="Times New Roman"/>
+          <w:sz w:val="24"/>
+          <w:szCs w:val="24"/>
+          <w:rtl w:val="0"/>
+          <w:lang w:val="nl-NL"/>
         </w:rPr>
         <w:t>7-2</w:t>
       </w:r>
@@ -796,7 +947,10 @@
       </w:r>
       <w:r>
         <w:rPr>
-          <w:rStyle w:val="Hyperlink.0"/>
+          <w:rStyle w:val="None"/>
+          <w:rFonts w:ascii="Times New Roman" w:hAnsi="Times New Roman"/>
+          <w:sz w:val="24"/>
+          <w:szCs w:val="24"/>
           <w:rtl w:val="0"/>
           <w:lang w:val="en-US"/>
         </w:rPr>
@@ -805,7 +959,7 @@
     </w:p>
     <w:p>
       <w:pPr>
-        <w:pStyle w:val="Body"/>
+        <w:pStyle w:val="Body A"/>
         <w:spacing w:before="240" w:after="120" w:line="240" w:lineRule="auto"/>
         <w:jc w:val="center"/>
       </w:pPr>
@@ -860,7 +1014,7 @@
     </w:p>
     <w:p>
       <w:pPr>
-        <w:pStyle w:val="Body"/>
+        <w:pStyle w:val="Body A"/>
         <w:keepLines w:val="1"/>
         <w:spacing w:before="120" w:after="0" w:line="240" w:lineRule="auto"/>
       </w:pPr>
@@ -895,41 +1049,60 @@
     </w:p>
     <w:p>
       <w:pPr>
-        <w:pStyle w:val="Body"/>
+        <w:pStyle w:val="Body A"/>
         <w:spacing w:before="240" w:after="0" w:line="240" w:lineRule="auto"/>
         <w:ind w:firstLine="288"/>
         <w:jc w:val="both"/>
       </w:pPr>
       <w:r>
         <w:rPr>
+          <w:rStyle w:val="None"/>
+          <w:rFonts w:ascii="Times New Roman" w:hAnsi="Times New Roman"/>
+          <w:sz w:val="24"/>
+          <w:szCs w:val="24"/>
+          <w:rtl w:val="0"/>
+          <w:lang w:val="it-IT"/>
+        </w:rPr>
+        <w:t xml:space="preserve">Figure </w:t>
+      </w:r>
+      <w:r>
+        <w:rPr>
           <w:rStyle w:val="Hyperlink.0"/>
-          <w:rtl w:val="0"/>
-          <w:lang w:val="it-IT"/>
-        </w:rPr>
-        <w:t xml:space="preserve">Figure </w:t>
+          <w:rFonts w:ascii="Times New Roman" w:cs="Times New Roman" w:hAnsi="Times New Roman" w:eastAsia="Times New Roman"/>
+          <w:sz w:val="24"/>
+          <w:szCs w:val="24"/>
+          <w:lang w:val="nl-NL"/>
+        </w:rPr>
+        <w:fldChar w:fldCharType="begin" w:fldLock="0"/>
       </w:r>
       <w:r>
         <w:rPr>
           <w:rStyle w:val="Hyperlink.0"/>
-        </w:rPr>
-        <w:fldChar w:fldCharType="begin" w:fldLock="0"/>
+          <w:rFonts w:ascii="Times New Roman" w:cs="Times New Roman" w:hAnsi="Times New Roman" w:eastAsia="Times New Roman"/>
+          <w:sz w:val="24"/>
+          <w:szCs w:val="24"/>
+          <w:lang w:val="nl-NL"/>
+        </w:rPr>
+        <w:instrText xml:space="preserve"> HYPERLINK \l "bookmark2" </w:instrText>
       </w:r>
       <w:r>
         <w:rPr>
           <w:rStyle w:val="Hyperlink.0"/>
-        </w:rPr>
-        <w:instrText xml:space="preserve"> HYPERLINK \l "bookmark2" </w:instrText>
+          <w:rFonts w:ascii="Times New Roman" w:cs="Times New Roman" w:hAnsi="Times New Roman" w:eastAsia="Times New Roman"/>
+          <w:sz w:val="24"/>
+          <w:szCs w:val="24"/>
+          <w:lang w:val="nl-NL"/>
+        </w:rPr>
+        <w:fldChar w:fldCharType="separate" w:fldLock="0"/>
       </w:r>
       <w:r>
         <w:rPr>
           <w:rStyle w:val="Hyperlink.0"/>
-        </w:rPr>
-        <w:fldChar w:fldCharType="separate" w:fldLock="0"/>
-      </w:r>
-      <w:r>
-        <w:rPr>
-          <w:rStyle w:val="Hyperlink.0"/>
-          <w:rtl w:val="0"/>
+          <w:rFonts w:ascii="Times New Roman" w:hAnsi="Times New Roman"/>
+          <w:sz w:val="24"/>
+          <w:szCs w:val="24"/>
+          <w:rtl w:val="0"/>
+          <w:lang w:val="nl-NL"/>
         </w:rPr>
         <w:t>7-3</w:t>
       </w:r>
@@ -939,7 +1112,10 @@
       </w:r>
       <w:r>
         <w:rPr>
-          <w:rStyle w:val="Hyperlink.0"/>
+          <w:rStyle w:val="None"/>
+          <w:rFonts w:ascii="Times New Roman" w:hAnsi="Times New Roman"/>
+          <w:sz w:val="24"/>
+          <w:szCs w:val="24"/>
           <w:rtl w:val="0"/>
           <w:lang w:val="en-US"/>
         </w:rPr>
@@ -958,7 +1134,10 @@
       </w:r>
       <w:r>
         <w:rPr>
-          <w:rStyle w:val="Hyperlink.0"/>
+          <w:rStyle w:val="None"/>
+          <w:rFonts w:ascii="Times New Roman" w:hAnsi="Times New Roman"/>
+          <w:sz w:val="24"/>
+          <w:szCs w:val="24"/>
           <w:rtl w:val="0"/>
           <w:lang w:val="en-US"/>
         </w:rPr>
@@ -967,7 +1146,7 @@
     </w:p>
     <w:p>
       <w:pPr>
-        <w:pStyle w:val="Body"/>
+        <w:pStyle w:val="Body A"/>
         <w:spacing w:before="240" w:after="120" w:line="240" w:lineRule="auto"/>
         <w:jc w:val="center"/>
       </w:pPr>
@@ -1022,7 +1201,7 @@
     </w:p>
     <w:p>
       <w:pPr>
-        <w:pStyle w:val="Body"/>
+        <w:pStyle w:val="Body A"/>
         <w:keepLines w:val="1"/>
         <w:spacing w:before="120" w:after="0" w:line="240" w:lineRule="auto"/>
         <w:rPr>
@@ -1062,14 +1241,20 @@
     </w:p>
     <w:p>
       <w:pPr>
-        <w:pStyle w:val="Body"/>
+        <w:pStyle w:val="Body A"/>
         <w:spacing w:before="240" w:after="0" w:line="240" w:lineRule="auto"/>
         <w:ind w:firstLine="288"/>
         <w:jc w:val="both"/>
-      </w:pPr>
-      <w:r>
-        <w:rPr>
-          <w:rStyle w:val="Hyperlink.0"/>
+        <w:rPr>
+          <w:lang w:val="en-US"/>
+        </w:rPr>
+      </w:pPr>
+      <w:r>
+        <w:rPr>
+          <w:rStyle w:val="None"/>
+          <w:rFonts w:ascii="Times New Roman" w:hAnsi="Times New Roman"/>
+          <w:sz w:val="24"/>
+          <w:szCs w:val="24"/>
           <w:rtl w:val="0"/>
           <w:lang w:val="en-US"/>
         </w:rPr>
@@ -1088,7 +1273,10 @@
       </w:r>
       <w:r>
         <w:rPr>
-          <w:rStyle w:val="Hyperlink.0"/>
+          <w:rStyle w:val="None"/>
+          <w:rFonts w:ascii="Times New Roman" w:hAnsi="Times New Roman"/>
+          <w:sz w:val="24"/>
+          <w:szCs w:val="24"/>
           <w:rtl w:val="0"/>
           <w:lang w:val="en-US"/>
         </w:rPr>
@@ -1097,22 +1285,28 @@
     </w:p>
     <w:p>
       <w:pPr>
-        <w:pStyle w:val="Body"/>
+        <w:pStyle w:val="Body A"/>
         <w:numPr>
           <w:ilvl w:val="0"/>
           <w:numId w:val="2"/>
         </w:numPr>
+        <w:bidi w:val="0"/>
         <w:spacing w:before="120" w:after="0" w:line="240" w:lineRule="auto"/>
+        <w:ind w:right="0"/>
         <w:jc w:val="both"/>
         <w:rPr>
           <w:sz w:val="24"/>
           <w:szCs w:val="24"/>
-          <w:lang w:val="en-US"/>
-        </w:rPr>
-      </w:pPr>
-      <w:r>
-        <w:rPr>
-          <w:rStyle w:val="Hyperlink.0"/>
+          <w:rtl w:val="0"/>
+          <w:lang w:val="en-US"/>
+        </w:rPr>
+      </w:pPr>
+      <w:r>
+        <w:rPr>
+          <w:rStyle w:val="None"/>
+          <w:rFonts w:ascii="Times New Roman" w:hAnsi="Times New Roman"/>
+          <w:sz w:val="24"/>
+          <w:szCs w:val="24"/>
           <w:rtl w:val="0"/>
           <w:lang w:val="en-US"/>
         </w:rPr>
@@ -1121,22 +1315,28 @@
     </w:p>
     <w:p>
       <w:pPr>
-        <w:pStyle w:val="Body"/>
+        <w:pStyle w:val="Body A"/>
         <w:numPr>
           <w:ilvl w:val="0"/>
           <w:numId w:val="2"/>
         </w:numPr>
+        <w:bidi w:val="0"/>
         <w:spacing w:after="0" w:line="240" w:lineRule="auto"/>
+        <w:ind w:right="0"/>
         <w:jc w:val="both"/>
         <w:rPr>
           <w:sz w:val="24"/>
           <w:szCs w:val="24"/>
-          <w:lang w:val="en-US"/>
-        </w:rPr>
-      </w:pPr>
-      <w:r>
-        <w:rPr>
-          <w:rStyle w:val="Hyperlink.0"/>
+          <w:rtl w:val="0"/>
+          <w:lang w:val="en-US"/>
+        </w:rPr>
+      </w:pPr>
+      <w:r>
+        <w:rPr>
+          <w:rStyle w:val="None"/>
+          <w:rFonts w:ascii="Times New Roman" w:hAnsi="Times New Roman"/>
+          <w:sz w:val="24"/>
+          <w:szCs w:val="24"/>
           <w:rtl w:val="0"/>
           <w:lang w:val="en-US"/>
         </w:rPr>
@@ -1145,22 +1345,28 @@
     </w:p>
     <w:p>
       <w:pPr>
-        <w:pStyle w:val="Body"/>
+        <w:pStyle w:val="Body A"/>
         <w:numPr>
           <w:ilvl w:val="0"/>
           <w:numId w:val="2"/>
         </w:numPr>
+        <w:bidi w:val="0"/>
         <w:spacing w:after="0" w:line="240" w:lineRule="auto"/>
+        <w:ind w:right="0"/>
         <w:jc w:val="both"/>
         <w:rPr>
           <w:sz w:val="24"/>
           <w:szCs w:val="24"/>
-          <w:lang w:val="en-US"/>
-        </w:rPr>
-      </w:pPr>
-      <w:r>
-        <w:rPr>
-          <w:rStyle w:val="Hyperlink.0"/>
+          <w:rtl w:val="0"/>
+          <w:lang w:val="en-US"/>
+        </w:rPr>
+      </w:pPr>
+      <w:r>
+        <w:rPr>
+          <w:rStyle w:val="None"/>
+          <w:rFonts w:ascii="Times New Roman" w:hAnsi="Times New Roman"/>
+          <w:sz w:val="24"/>
+          <w:szCs w:val="24"/>
           <w:rtl w:val="0"/>
           <w:lang w:val="en-US"/>
         </w:rPr>
@@ -1179,7 +1385,10 @@
       </w:r>
       <w:r>
         <w:rPr>
-          <w:rStyle w:val="Hyperlink.0"/>
+          <w:rStyle w:val="None"/>
+          <w:rFonts w:ascii="Times New Roman" w:hAnsi="Times New Roman"/>
+          <w:sz w:val="24"/>
+          <w:szCs w:val="24"/>
           <w:rtl w:val="0"/>
           <w:lang w:val="en-US"/>
         </w:rPr>
@@ -1188,41 +1397,60 @@
     </w:p>
     <w:p>
       <w:pPr>
-        <w:pStyle w:val="Body"/>
+        <w:pStyle w:val="Body A"/>
         <w:spacing w:before="120" w:after="0" w:line="240" w:lineRule="auto"/>
         <w:ind w:firstLine="288"/>
         <w:jc w:val="both"/>
       </w:pPr>
       <w:r>
         <w:rPr>
+          <w:rStyle w:val="None"/>
+          <w:rFonts w:ascii="Times New Roman" w:hAnsi="Times New Roman"/>
+          <w:sz w:val="24"/>
+          <w:szCs w:val="24"/>
+          <w:rtl w:val="0"/>
+          <w:lang w:val="it-IT"/>
+        </w:rPr>
+        <w:t xml:space="preserve">Figure </w:t>
+      </w:r>
+      <w:r>
+        <w:rPr>
           <w:rStyle w:val="Hyperlink.0"/>
-          <w:rtl w:val="0"/>
-          <w:lang w:val="it-IT"/>
-        </w:rPr>
-        <w:t xml:space="preserve">Figure </w:t>
+          <w:rFonts w:ascii="Times New Roman" w:cs="Times New Roman" w:hAnsi="Times New Roman" w:eastAsia="Times New Roman"/>
+          <w:sz w:val="24"/>
+          <w:szCs w:val="24"/>
+          <w:lang w:val="nl-NL"/>
+        </w:rPr>
+        <w:fldChar w:fldCharType="begin" w:fldLock="0"/>
       </w:r>
       <w:r>
         <w:rPr>
           <w:rStyle w:val="Hyperlink.0"/>
-        </w:rPr>
-        <w:fldChar w:fldCharType="begin" w:fldLock="0"/>
+          <w:rFonts w:ascii="Times New Roman" w:cs="Times New Roman" w:hAnsi="Times New Roman" w:eastAsia="Times New Roman"/>
+          <w:sz w:val="24"/>
+          <w:szCs w:val="24"/>
+          <w:lang w:val="nl-NL"/>
+        </w:rPr>
+        <w:instrText xml:space="preserve"> HYPERLINK \l "bookmark3" </w:instrText>
       </w:r>
       <w:r>
         <w:rPr>
           <w:rStyle w:val="Hyperlink.0"/>
-        </w:rPr>
-        <w:instrText xml:space="preserve"> HYPERLINK \l "bookmark3" </w:instrText>
+          <w:rFonts w:ascii="Times New Roman" w:cs="Times New Roman" w:hAnsi="Times New Roman" w:eastAsia="Times New Roman"/>
+          <w:sz w:val="24"/>
+          <w:szCs w:val="24"/>
+          <w:lang w:val="nl-NL"/>
+        </w:rPr>
+        <w:fldChar w:fldCharType="separate" w:fldLock="0"/>
       </w:r>
       <w:r>
         <w:rPr>
           <w:rStyle w:val="Hyperlink.0"/>
-        </w:rPr>
-        <w:fldChar w:fldCharType="separate" w:fldLock="0"/>
-      </w:r>
-      <w:r>
-        <w:rPr>
-          <w:rStyle w:val="Hyperlink.0"/>
-          <w:rtl w:val="0"/>
+          <w:rFonts w:ascii="Times New Roman" w:hAnsi="Times New Roman"/>
+          <w:sz w:val="24"/>
+          <w:szCs w:val="24"/>
+          <w:rtl w:val="0"/>
+          <w:lang w:val="nl-NL"/>
         </w:rPr>
         <w:t>7-4</w:t>
       </w:r>
@@ -1232,7 +1460,10 @@
       </w:r>
       <w:r>
         <w:rPr>
-          <w:rStyle w:val="Hyperlink.0"/>
+          <w:rStyle w:val="None"/>
+          <w:rFonts w:ascii="Times New Roman" w:hAnsi="Times New Roman"/>
+          <w:sz w:val="24"/>
+          <w:szCs w:val="24"/>
           <w:rtl w:val="0"/>
           <w:lang w:val="en-US"/>
         </w:rPr>
@@ -1241,7 +1472,7 @@
     </w:p>
     <w:p>
       <w:pPr>
-        <w:pStyle w:val="Body"/>
+        <w:pStyle w:val="Body A"/>
         <w:spacing w:before="240" w:after="120" w:line="240" w:lineRule="auto"/>
         <w:jc w:val="center"/>
       </w:pPr>
@@ -1296,7 +1527,7 @@
     </w:p>
     <w:p>
       <w:pPr>
-        <w:pStyle w:val="Body"/>
+        <w:pStyle w:val="Body A"/>
         <w:keepLines w:val="1"/>
         <w:spacing w:before="120" w:after="0" w:line="240" w:lineRule="auto"/>
         <w:rPr>
@@ -1355,15 +1586,19 @@
           <w:sz w:val="20"/>
           <w:szCs w:val="20"/>
           <w:rtl w:val="0"/>
+          <w:lang w:val="nl-NL"/>
         </w:rPr>
         <w:t>ade</w:t>
       </w:r>
     </w:p>
     <w:p>
       <w:pPr>
-        <w:pStyle w:val="Body"/>
+        <w:pStyle w:val="Body A"/>
         <w:keepLines w:val="1"/>
         <w:spacing w:before="240" w:after="0" w:line="240" w:lineRule="auto"/>
+        <w:rPr>
+          <w:lang w:val="fr-FR"/>
+        </w:rPr>
       </w:pPr>
       <w:r>
         <w:rPr>
@@ -1381,13 +1616,19 @@
     </w:p>
     <w:p>
       <w:pPr>
-        <w:pStyle w:val="Body"/>
+        <w:pStyle w:val="Body A"/>
         <w:spacing w:before="120" w:after="0" w:line="240" w:lineRule="auto"/>
         <w:jc w:val="both"/>
-      </w:pPr>
-      <w:r>
-        <w:rPr>
-          <w:rStyle w:val="Hyperlink.0"/>
+        <w:rPr>
+          <w:lang w:val="en-US"/>
+        </w:rPr>
+      </w:pPr>
+      <w:r>
+        <w:rPr>
+          <w:rStyle w:val="None"/>
+          <w:rFonts w:ascii="Times New Roman" w:hAnsi="Times New Roman"/>
+          <w:sz w:val="24"/>
+          <w:szCs w:val="24"/>
           <w:rtl w:val="0"/>
           <w:lang w:val="en-US"/>
         </w:rPr>
@@ -1396,14 +1637,20 @@
     </w:p>
     <w:p>
       <w:pPr>
-        <w:pStyle w:val="Body"/>
+        <w:pStyle w:val="Body A"/>
         <w:spacing w:after="0" w:line="240" w:lineRule="auto"/>
         <w:ind w:firstLine="288"/>
         <w:jc w:val="both"/>
-      </w:pPr>
-      <w:r>
-        <w:rPr>
-          <w:rStyle w:val="Hyperlink.0"/>
+        <w:rPr>
+          <w:lang w:val="en-US"/>
+        </w:rPr>
+      </w:pPr>
+      <w:r>
+        <w:rPr>
+          <w:rStyle w:val="None"/>
+          <w:rFonts w:ascii="Times New Roman" w:hAnsi="Times New Roman"/>
+          <w:sz w:val="24"/>
+          <w:szCs w:val="24"/>
           <w:rtl w:val="0"/>
           <w:lang w:val="en-US"/>
         </w:rPr>
@@ -1412,22 +1659,28 @@
     </w:p>
     <w:p>
       <w:pPr>
-        <w:pStyle w:val="Body"/>
+        <w:pStyle w:val="Body A"/>
         <w:numPr>
           <w:ilvl w:val="0"/>
           <w:numId w:val="4"/>
         </w:numPr>
+        <w:bidi w:val="0"/>
         <w:spacing w:before="120" w:after="0" w:line="240" w:lineRule="auto"/>
+        <w:ind w:right="0"/>
         <w:jc w:val="both"/>
         <w:rPr>
           <w:sz w:val="24"/>
           <w:szCs w:val="24"/>
-          <w:lang w:val="en-US"/>
-        </w:rPr>
-      </w:pPr>
-      <w:r>
-        <w:rPr>
-          <w:rStyle w:val="Hyperlink.0"/>
+          <w:rtl w:val="0"/>
+          <w:lang w:val="en-US"/>
+        </w:rPr>
+      </w:pPr>
+      <w:r>
+        <w:rPr>
+          <w:rStyle w:val="None"/>
+          <w:rFonts w:ascii="Times New Roman" w:hAnsi="Times New Roman"/>
+          <w:sz w:val="24"/>
+          <w:szCs w:val="24"/>
           <w:rtl w:val="0"/>
           <w:lang w:val="en-US"/>
         </w:rPr>
@@ -1436,22 +1689,28 @@
     </w:p>
     <w:p>
       <w:pPr>
-        <w:pStyle w:val="Body"/>
+        <w:pStyle w:val="Body A"/>
         <w:numPr>
           <w:ilvl w:val="0"/>
           <w:numId w:val="4"/>
         </w:numPr>
+        <w:bidi w:val="0"/>
         <w:spacing w:after="0" w:line="240" w:lineRule="auto"/>
+        <w:ind w:right="0"/>
         <w:jc w:val="both"/>
         <w:rPr>
           <w:sz w:val="24"/>
           <w:szCs w:val="24"/>
-          <w:lang w:val="en-US"/>
-        </w:rPr>
-      </w:pPr>
-      <w:r>
-        <w:rPr>
-          <w:rStyle w:val="Hyperlink.0"/>
+          <w:rtl w:val="0"/>
+          <w:lang w:val="en-US"/>
+        </w:rPr>
+      </w:pPr>
+      <w:r>
+        <w:rPr>
+          <w:rStyle w:val="None"/>
+          <w:rFonts w:ascii="Times New Roman" w:hAnsi="Times New Roman"/>
+          <w:sz w:val="24"/>
+          <w:szCs w:val="24"/>
           <w:rtl w:val="0"/>
           <w:lang w:val="en-US"/>
         </w:rPr>
@@ -1460,22 +1719,28 @@
     </w:p>
     <w:p>
       <w:pPr>
-        <w:pStyle w:val="Body"/>
+        <w:pStyle w:val="Body A"/>
         <w:numPr>
           <w:ilvl w:val="0"/>
           <w:numId w:val="4"/>
         </w:numPr>
+        <w:bidi w:val="0"/>
         <w:spacing w:after="0" w:line="240" w:lineRule="auto"/>
+        <w:ind w:right="0"/>
         <w:jc w:val="both"/>
         <w:rPr>
           <w:sz w:val="24"/>
           <w:szCs w:val="24"/>
-          <w:lang w:val="en-US"/>
-        </w:rPr>
-      </w:pPr>
-      <w:r>
-        <w:rPr>
-          <w:rStyle w:val="Hyperlink.0"/>
+          <w:rtl w:val="0"/>
+          <w:lang w:val="en-US"/>
+        </w:rPr>
+      </w:pPr>
+      <w:r>
+        <w:rPr>
+          <w:rStyle w:val="None"/>
+          <w:rFonts w:ascii="Times New Roman" w:hAnsi="Times New Roman"/>
+          <w:sz w:val="24"/>
+          <w:szCs w:val="24"/>
           <w:rtl w:val="0"/>
           <w:lang w:val="en-US"/>
         </w:rPr>
@@ -1484,22 +1749,28 @@
     </w:p>
     <w:p>
       <w:pPr>
-        <w:pStyle w:val="Body"/>
+        <w:pStyle w:val="Body A"/>
         <w:numPr>
           <w:ilvl w:val="0"/>
           <w:numId w:val="4"/>
         </w:numPr>
+        <w:bidi w:val="0"/>
         <w:spacing w:after="0" w:line="240" w:lineRule="auto"/>
+        <w:ind w:right="0"/>
         <w:jc w:val="both"/>
         <w:rPr>
           <w:sz w:val="24"/>
           <w:szCs w:val="24"/>
-          <w:lang w:val="en-US"/>
-        </w:rPr>
-      </w:pPr>
-      <w:r>
-        <w:rPr>
-          <w:rStyle w:val="Hyperlink.0"/>
+          <w:rtl w:val="0"/>
+          <w:lang w:val="en-US"/>
+        </w:rPr>
+      </w:pPr>
+      <w:r>
+        <w:rPr>
+          <w:rStyle w:val="None"/>
+          <w:rFonts w:ascii="Times New Roman" w:hAnsi="Times New Roman"/>
+          <w:sz w:val="24"/>
+          <w:szCs w:val="24"/>
           <w:rtl w:val="0"/>
           <w:lang w:val="en-US"/>
         </w:rPr>
@@ -1508,22 +1779,28 @@
     </w:p>
     <w:p>
       <w:pPr>
-        <w:pStyle w:val="Body"/>
+        <w:pStyle w:val="Body A"/>
         <w:numPr>
           <w:ilvl w:val="0"/>
           <w:numId w:val="4"/>
         </w:numPr>
+        <w:bidi w:val="0"/>
         <w:spacing w:after="0" w:line="240" w:lineRule="auto"/>
+        <w:ind w:right="0"/>
         <w:jc w:val="both"/>
         <w:rPr>
           <w:sz w:val="24"/>
           <w:szCs w:val="24"/>
-          <w:lang w:val="en-US"/>
-        </w:rPr>
-      </w:pPr>
-      <w:r>
-        <w:rPr>
-          <w:rStyle w:val="Hyperlink.0"/>
+          <w:rtl w:val="0"/>
+          <w:lang w:val="en-US"/>
+        </w:rPr>
+      </w:pPr>
+      <w:r>
+        <w:rPr>
+          <w:rStyle w:val="None"/>
+          <w:rFonts w:ascii="Times New Roman" w:hAnsi="Times New Roman"/>
+          <w:sz w:val="24"/>
+          <w:szCs w:val="24"/>
           <w:rtl w:val="0"/>
           <w:lang w:val="en-US"/>
         </w:rPr>
@@ -1532,22 +1809,28 @@
     </w:p>
     <w:p>
       <w:pPr>
-        <w:pStyle w:val="Body"/>
+        <w:pStyle w:val="Body A"/>
         <w:numPr>
           <w:ilvl w:val="0"/>
           <w:numId w:val="4"/>
         </w:numPr>
+        <w:bidi w:val="0"/>
         <w:spacing w:after="0" w:line="240" w:lineRule="auto"/>
+        <w:ind w:right="0"/>
         <w:jc w:val="both"/>
         <w:rPr>
           <w:sz w:val="24"/>
           <w:szCs w:val="24"/>
-          <w:lang w:val="en-US"/>
-        </w:rPr>
-      </w:pPr>
-      <w:r>
-        <w:rPr>
-          <w:rStyle w:val="Hyperlink.0"/>
+          <w:rtl w:val="0"/>
+          <w:lang w:val="en-US"/>
+        </w:rPr>
+      </w:pPr>
+      <w:r>
+        <w:rPr>
+          <w:rStyle w:val="None"/>
+          <w:rFonts w:ascii="Times New Roman" w:hAnsi="Times New Roman"/>
+          <w:sz w:val="24"/>
+          <w:szCs w:val="24"/>
           <w:rtl w:val="0"/>
           <w:lang w:val="en-US"/>
         </w:rPr>
@@ -1556,22 +1839,28 @@
     </w:p>
     <w:p>
       <w:pPr>
-        <w:pStyle w:val="Body"/>
+        <w:pStyle w:val="Body A"/>
         <w:numPr>
           <w:ilvl w:val="0"/>
           <w:numId w:val="4"/>
         </w:numPr>
+        <w:bidi w:val="0"/>
         <w:spacing w:after="0" w:line="240" w:lineRule="auto"/>
+        <w:ind w:right="0"/>
         <w:jc w:val="both"/>
         <w:rPr>
           <w:sz w:val="24"/>
           <w:szCs w:val="24"/>
-          <w:lang w:val="en-US"/>
-        </w:rPr>
-      </w:pPr>
-      <w:r>
-        <w:rPr>
-          <w:rStyle w:val="Hyperlink.0"/>
+          <w:rtl w:val="0"/>
+          <w:lang w:val="en-US"/>
+        </w:rPr>
+      </w:pPr>
+      <w:r>
+        <w:rPr>
+          <w:rStyle w:val="None"/>
+          <w:rFonts w:ascii="Times New Roman" w:hAnsi="Times New Roman"/>
+          <w:sz w:val="24"/>
+          <w:szCs w:val="24"/>
           <w:rtl w:val="0"/>
           <w:lang w:val="en-US"/>
         </w:rPr>
@@ -1580,22 +1869,28 @@
     </w:p>
     <w:p>
       <w:pPr>
-        <w:pStyle w:val="Body"/>
+        <w:pStyle w:val="Body A"/>
         <w:numPr>
           <w:ilvl w:val="0"/>
           <w:numId w:val="4"/>
         </w:numPr>
+        <w:bidi w:val="0"/>
         <w:spacing w:after="0" w:line="240" w:lineRule="auto"/>
+        <w:ind w:right="0"/>
         <w:jc w:val="both"/>
         <w:rPr>
           <w:sz w:val="24"/>
           <w:szCs w:val="24"/>
-          <w:lang w:val="en-US"/>
-        </w:rPr>
-      </w:pPr>
-      <w:r>
-        <w:rPr>
-          <w:rStyle w:val="Hyperlink.0"/>
+          <w:rtl w:val="0"/>
+          <w:lang w:val="en-US"/>
+        </w:rPr>
+      </w:pPr>
+      <w:r>
+        <w:rPr>
+          <w:rStyle w:val="None"/>
+          <w:rFonts w:ascii="Times New Roman" w:hAnsi="Times New Roman"/>
+          <w:sz w:val="24"/>
+          <w:szCs w:val="24"/>
           <w:rtl w:val="0"/>
           <w:lang w:val="en-US"/>
         </w:rPr>
@@ -1604,44 +1899,58 @@
     </w:p>
     <w:p>
       <w:pPr>
-        <w:pStyle w:val="Body"/>
+        <w:pStyle w:val="Body A"/>
         <w:numPr>
           <w:ilvl w:val="0"/>
           <w:numId w:val="4"/>
         </w:numPr>
+        <w:bidi w:val="0"/>
         <w:spacing w:after="0" w:line="240" w:lineRule="auto"/>
+        <w:ind w:right="0"/>
         <w:jc w:val="both"/>
         <w:rPr>
           <w:sz w:val="24"/>
           <w:szCs w:val="24"/>
-        </w:rPr>
-      </w:pPr>
-      <w:r>
-        <w:rPr>
-          <w:rStyle w:val="Hyperlink.0"/>
-          <w:rtl w:val="0"/>
+          <w:rtl w:val="0"/>
+          <w:lang w:val="nl-NL"/>
+        </w:rPr>
+      </w:pPr>
+      <w:r>
+        <w:rPr>
+          <w:rStyle w:val="None"/>
+          <w:rFonts w:ascii="Times New Roman" w:hAnsi="Times New Roman"/>
+          <w:sz w:val="24"/>
+          <w:szCs w:val="24"/>
+          <w:rtl w:val="0"/>
+          <w:lang w:val="nl-NL"/>
         </w:rPr>
         <w:t>Monetization</w:t>
       </w:r>
     </w:p>
     <w:p>
       <w:pPr>
-        <w:pStyle w:val="Body"/>
+        <w:pStyle w:val="Body A"/>
         <w:numPr>
           <w:ilvl w:val="0"/>
           <w:numId w:val="4"/>
         </w:numPr>
+        <w:bidi w:val="0"/>
         <w:spacing w:after="0" w:line="240" w:lineRule="auto"/>
+        <w:ind w:right="0"/>
         <w:jc w:val="both"/>
         <w:rPr>
           <w:sz w:val="24"/>
           <w:szCs w:val="24"/>
-          <w:lang w:val="en-US"/>
-        </w:rPr>
-      </w:pPr>
-      <w:r>
-        <w:rPr>
-          <w:rStyle w:val="Hyperlink.0"/>
+          <w:rtl w:val="0"/>
+          <w:lang w:val="en-US"/>
+        </w:rPr>
+      </w:pPr>
+      <w:r>
+        <w:rPr>
+          <w:rStyle w:val="None"/>
+          <w:rFonts w:ascii="Times New Roman" w:hAnsi="Times New Roman"/>
+          <w:sz w:val="24"/>
+          <w:szCs w:val="24"/>
           <w:rtl w:val="0"/>
           <w:lang w:val="en-US"/>
         </w:rPr>
@@ -1650,22 +1959,28 @@
     </w:p>
     <w:p>
       <w:pPr>
-        <w:pStyle w:val="Body"/>
+        <w:pStyle w:val="Body A"/>
         <w:numPr>
           <w:ilvl w:val="0"/>
           <w:numId w:val="4"/>
         </w:numPr>
+        <w:bidi w:val="0"/>
         <w:spacing w:after="0" w:line="240" w:lineRule="auto"/>
+        <w:ind w:right="0"/>
         <w:jc w:val="both"/>
         <w:rPr>
           <w:sz w:val="24"/>
           <w:szCs w:val="24"/>
-          <w:lang w:val="en-US"/>
-        </w:rPr>
-      </w:pPr>
-      <w:r>
-        <w:rPr>
-          <w:rStyle w:val="Hyperlink.0"/>
+          <w:rtl w:val="0"/>
+          <w:lang w:val="en-US"/>
+        </w:rPr>
+      </w:pPr>
+      <w:r>
+        <w:rPr>
+          <w:rStyle w:val="None"/>
+          <w:rFonts w:ascii="Times New Roman" w:hAnsi="Times New Roman"/>
+          <w:sz w:val="24"/>
+          <w:szCs w:val="24"/>
           <w:rtl w:val="0"/>
           <w:lang w:val="en-US"/>
         </w:rPr>
@@ -1674,22 +1989,28 @@
     </w:p>
     <w:p>
       <w:pPr>
-        <w:pStyle w:val="Body"/>
+        <w:pStyle w:val="Body A"/>
         <w:numPr>
           <w:ilvl w:val="0"/>
           <w:numId w:val="6"/>
         </w:numPr>
+        <w:bidi w:val="0"/>
         <w:spacing w:before="120" w:after="0" w:line="240" w:lineRule="auto"/>
+        <w:ind w:right="0"/>
         <w:jc w:val="both"/>
         <w:rPr>
           <w:sz w:val="24"/>
           <w:szCs w:val="24"/>
-          <w:lang w:val="en-US"/>
-        </w:rPr>
-      </w:pPr>
-      <w:r>
-        <w:rPr>
-          <w:rStyle w:val="Hyperlink.0"/>
+          <w:rtl w:val="0"/>
+          <w:lang w:val="en-US"/>
+        </w:rPr>
+      </w:pPr>
+      <w:r>
+        <w:rPr>
+          <w:rStyle w:val="None"/>
+          <w:rFonts w:ascii="Times New Roman" w:hAnsi="Times New Roman"/>
+          <w:sz w:val="24"/>
+          <w:szCs w:val="24"/>
           <w:rtl w:val="0"/>
           <w:lang w:val="en-US"/>
         </w:rPr>
@@ -1698,22 +2019,28 @@
     </w:p>
     <w:p>
       <w:pPr>
-        <w:pStyle w:val="Body"/>
+        <w:pStyle w:val="Body A"/>
         <w:numPr>
           <w:ilvl w:val="0"/>
           <w:numId w:val="6"/>
         </w:numPr>
+        <w:bidi w:val="0"/>
         <w:spacing w:after="0" w:line="240" w:lineRule="auto"/>
+        <w:ind w:right="0"/>
         <w:jc w:val="both"/>
         <w:rPr>
           <w:sz w:val="24"/>
           <w:szCs w:val="24"/>
-          <w:lang w:val="en-US"/>
-        </w:rPr>
-      </w:pPr>
-      <w:r>
-        <w:rPr>
-          <w:rStyle w:val="Hyperlink.0"/>
+          <w:rtl w:val="0"/>
+          <w:lang w:val="en-US"/>
+        </w:rPr>
+      </w:pPr>
+      <w:r>
+        <w:rPr>
+          <w:rStyle w:val="None"/>
+          <w:rFonts w:ascii="Times New Roman" w:hAnsi="Times New Roman"/>
+          <w:sz w:val="24"/>
+          <w:szCs w:val="24"/>
           <w:rtl w:val="0"/>
           <w:lang w:val="en-US"/>
         </w:rPr>
@@ -1722,22 +2049,28 @@
     </w:p>
     <w:p>
       <w:pPr>
-        <w:pStyle w:val="Body"/>
+        <w:pStyle w:val="Body A"/>
         <w:numPr>
           <w:ilvl w:val="0"/>
           <w:numId w:val="6"/>
         </w:numPr>
+        <w:bidi w:val="0"/>
         <w:spacing w:after="0" w:line="240" w:lineRule="auto"/>
+        <w:ind w:right="0"/>
         <w:jc w:val="both"/>
         <w:rPr>
           <w:sz w:val="24"/>
           <w:szCs w:val="24"/>
-          <w:lang w:val="en-US"/>
-        </w:rPr>
-      </w:pPr>
-      <w:r>
-        <w:rPr>
-          <w:rStyle w:val="Hyperlink.0"/>
+          <w:rtl w:val="0"/>
+          <w:lang w:val="en-US"/>
+        </w:rPr>
+      </w:pPr>
+      <w:r>
+        <w:rPr>
+          <w:rStyle w:val="None"/>
+          <w:rFonts w:ascii="Times New Roman" w:hAnsi="Times New Roman"/>
+          <w:sz w:val="24"/>
+          <w:szCs w:val="24"/>
           <w:rtl w:val="0"/>
           <w:lang w:val="en-US"/>
         </w:rPr>
@@ -1746,9 +2079,12 @@
     </w:p>
     <w:p>
       <w:pPr>
-        <w:pStyle w:val="Body"/>
+        <w:pStyle w:val="Body A"/>
         <w:keepLines w:val="1"/>
         <w:spacing w:before="240" w:after="0" w:line="240" w:lineRule="auto"/>
+        <w:rPr>
+          <w:lang w:val="en-US"/>
+        </w:rPr>
       </w:pPr>
       <w:r>
         <w:rPr>
@@ -1766,13 +2102,19 @@
     </w:p>
     <w:p>
       <w:pPr>
-        <w:pStyle w:val="Body"/>
+        <w:pStyle w:val="Body A"/>
         <w:spacing w:before="120" w:after="0" w:line="240" w:lineRule="auto"/>
         <w:jc w:val="both"/>
-      </w:pPr>
-      <w:r>
-        <w:rPr>
-          <w:rStyle w:val="Hyperlink.0"/>
+        <w:rPr>
+          <w:lang w:val="en-US"/>
+        </w:rPr>
+      </w:pPr>
+      <w:r>
+        <w:rPr>
+          <w:rStyle w:val="None"/>
+          <w:rFonts w:ascii="Times New Roman" w:hAnsi="Times New Roman"/>
+          <w:sz w:val="24"/>
+          <w:szCs w:val="24"/>
           <w:rtl w:val="0"/>
           <w:lang w:val="en-US"/>
         </w:rPr>
@@ -1781,22 +2123,28 @@
     </w:p>
     <w:p>
       <w:pPr>
-        <w:pStyle w:val="Body"/>
+        <w:pStyle w:val="Body A"/>
         <w:numPr>
           <w:ilvl w:val="0"/>
           <w:numId w:val="8"/>
         </w:numPr>
+        <w:bidi w:val="0"/>
         <w:spacing w:before="120" w:after="0" w:line="240" w:lineRule="auto"/>
+        <w:ind w:right="0"/>
         <w:jc w:val="both"/>
         <w:rPr>
           <w:sz w:val="24"/>
           <w:szCs w:val="24"/>
-          <w:lang w:val="en-US"/>
-        </w:rPr>
-      </w:pPr>
-      <w:r>
-        <w:rPr>
-          <w:rStyle w:val="Hyperlink.0"/>
+          <w:rtl w:val="0"/>
+          <w:lang w:val="en-US"/>
+        </w:rPr>
+      </w:pPr>
+      <w:r>
+        <w:rPr>
+          <w:rStyle w:val="None"/>
+          <w:rFonts w:ascii="Times New Roman" w:hAnsi="Times New Roman"/>
+          <w:sz w:val="24"/>
+          <w:szCs w:val="24"/>
           <w:rtl w:val="0"/>
           <w:lang w:val="en-US"/>
         </w:rPr>
@@ -1815,7 +2163,10 @@
       </w:r>
       <w:r>
         <w:rPr>
-          <w:rStyle w:val="Hyperlink.0"/>
+          <w:rStyle w:val="None"/>
+          <w:rFonts w:ascii="Times New Roman" w:hAnsi="Times New Roman"/>
+          <w:sz w:val="24"/>
+          <w:szCs w:val="24"/>
           <w:rtl w:val="0"/>
           <w:lang w:val="en-US"/>
         </w:rPr>
@@ -1824,22 +2175,28 @@
     </w:p>
     <w:p>
       <w:pPr>
-        <w:pStyle w:val="Body"/>
+        <w:pStyle w:val="Body A"/>
         <w:numPr>
           <w:ilvl w:val="0"/>
           <w:numId w:val="8"/>
         </w:numPr>
+        <w:bidi w:val="0"/>
         <w:spacing w:after="0" w:line="240" w:lineRule="auto"/>
+        <w:ind w:right="0"/>
         <w:jc w:val="both"/>
         <w:rPr>
           <w:sz w:val="24"/>
           <w:szCs w:val="24"/>
-          <w:lang w:val="en-US"/>
-        </w:rPr>
-      </w:pPr>
-      <w:r>
-        <w:rPr>
-          <w:rStyle w:val="Hyperlink.0"/>
+          <w:rtl w:val="0"/>
+          <w:lang w:val="en-US"/>
+        </w:rPr>
+      </w:pPr>
+      <w:r>
+        <w:rPr>
+          <w:rStyle w:val="None"/>
+          <w:rFonts w:ascii="Times New Roman" w:hAnsi="Times New Roman"/>
+          <w:sz w:val="24"/>
+          <w:szCs w:val="24"/>
           <w:rtl w:val="0"/>
           <w:lang w:val="en-US"/>
         </w:rPr>
@@ -1848,22 +2205,28 @@
     </w:p>
     <w:p>
       <w:pPr>
-        <w:pStyle w:val="Body"/>
+        <w:pStyle w:val="Body A"/>
         <w:numPr>
           <w:ilvl w:val="0"/>
           <w:numId w:val="8"/>
         </w:numPr>
+        <w:bidi w:val="0"/>
         <w:spacing w:after="0" w:line="240" w:lineRule="auto"/>
+        <w:ind w:right="0"/>
         <w:jc w:val="both"/>
         <w:rPr>
           <w:sz w:val="24"/>
           <w:szCs w:val="24"/>
-          <w:lang w:val="en-US"/>
-        </w:rPr>
-      </w:pPr>
-      <w:r>
-        <w:rPr>
-          <w:rStyle w:val="Hyperlink.0"/>
+          <w:rtl w:val="0"/>
+          <w:lang w:val="en-US"/>
+        </w:rPr>
+      </w:pPr>
+      <w:r>
+        <w:rPr>
+          <w:rStyle w:val="None"/>
+          <w:rFonts w:ascii="Times New Roman" w:hAnsi="Times New Roman"/>
+          <w:sz w:val="24"/>
+          <w:szCs w:val="24"/>
           <w:rtl w:val="0"/>
           <w:lang w:val="en-US"/>
         </w:rPr>
@@ -1872,14 +2235,20 @@
     </w:p>
     <w:p>
       <w:pPr>
-        <w:pStyle w:val="Body"/>
+        <w:pStyle w:val="Body A"/>
         <w:spacing w:before="120" w:after="0" w:line="240" w:lineRule="auto"/>
         <w:ind w:firstLine="288"/>
         <w:jc w:val="both"/>
-      </w:pPr>
-      <w:r>
-        <w:rPr>
-          <w:rStyle w:val="Hyperlink.0"/>
+        <w:rPr>
+          <w:lang w:val="en-US"/>
+        </w:rPr>
+      </w:pPr>
+      <w:r>
+        <w:rPr>
+          <w:rStyle w:val="None"/>
+          <w:rFonts w:ascii="Times New Roman" w:hAnsi="Times New Roman"/>
+          <w:sz w:val="24"/>
+          <w:szCs w:val="24"/>
           <w:rtl w:val="0"/>
           <w:lang w:val="en-US"/>
         </w:rPr>
@@ -1888,22 +2257,28 @@
     </w:p>
     <w:p>
       <w:pPr>
-        <w:pStyle w:val="Body"/>
+        <w:pStyle w:val="Body A"/>
         <w:numPr>
           <w:ilvl w:val="0"/>
           <w:numId w:val="10"/>
         </w:numPr>
+        <w:bidi w:val="0"/>
         <w:spacing w:before="120" w:after="0" w:line="240" w:lineRule="auto"/>
+        <w:ind w:right="0"/>
         <w:jc w:val="both"/>
         <w:rPr>
           <w:sz w:val="24"/>
           <w:szCs w:val="24"/>
-          <w:lang w:val="en-US"/>
-        </w:rPr>
-      </w:pPr>
-      <w:r>
-        <w:rPr>
-          <w:rStyle w:val="Hyperlink.0"/>
+          <w:rtl w:val="0"/>
+          <w:lang w:val="en-US"/>
+        </w:rPr>
+      </w:pPr>
+      <w:r>
+        <w:rPr>
+          <w:rStyle w:val="None"/>
+          <w:rFonts w:ascii="Times New Roman" w:hAnsi="Times New Roman"/>
+          <w:sz w:val="24"/>
+          <w:szCs w:val="24"/>
           <w:rtl w:val="0"/>
           <w:lang w:val="en-US"/>
         </w:rPr>
@@ -1912,22 +2287,28 @@
     </w:p>
     <w:p>
       <w:pPr>
-        <w:pStyle w:val="Body"/>
+        <w:pStyle w:val="Body A"/>
         <w:numPr>
           <w:ilvl w:val="0"/>
           <w:numId w:val="10"/>
         </w:numPr>
+        <w:bidi w:val="0"/>
         <w:spacing w:after="0" w:line="240" w:lineRule="auto"/>
+        <w:ind w:right="0"/>
         <w:jc w:val="both"/>
         <w:rPr>
           <w:sz w:val="24"/>
           <w:szCs w:val="24"/>
-          <w:lang w:val="en-US"/>
-        </w:rPr>
-      </w:pPr>
-      <w:r>
-        <w:rPr>
-          <w:rStyle w:val="Hyperlink.0"/>
+          <w:rtl w:val="0"/>
+          <w:lang w:val="en-US"/>
+        </w:rPr>
+      </w:pPr>
+      <w:r>
+        <w:rPr>
+          <w:rStyle w:val="None"/>
+          <w:rFonts w:ascii="Times New Roman" w:hAnsi="Times New Roman"/>
+          <w:sz w:val="24"/>
+          <w:szCs w:val="24"/>
           <w:rtl w:val="0"/>
           <w:lang w:val="en-US"/>
         </w:rPr>
@@ -1936,14 +2317,20 @@
     </w:p>
     <w:p>
       <w:pPr>
-        <w:pStyle w:val="Body"/>
+        <w:pStyle w:val="Body A"/>
         <w:spacing w:before="120" w:after="0" w:line="240" w:lineRule="auto"/>
         <w:ind w:firstLine="288"/>
         <w:jc w:val="both"/>
-      </w:pPr>
-      <w:r>
-        <w:rPr>
-          <w:rStyle w:val="Hyperlink.0"/>
+        <w:rPr>
+          <w:lang w:val="en-US"/>
+        </w:rPr>
+      </w:pPr>
+      <w:r>
+        <w:rPr>
+          <w:rStyle w:val="None"/>
+          <w:rFonts w:ascii="Times New Roman" w:hAnsi="Times New Roman"/>
+          <w:sz w:val="24"/>
+          <w:szCs w:val="24"/>
           <w:rtl w:val="0"/>
           <w:lang w:val="en-US"/>
         </w:rPr>
@@ -1952,41 +2339,60 @@
     </w:p>
     <w:p>
       <w:pPr>
-        <w:pStyle w:val="Body"/>
+        <w:pStyle w:val="Body A"/>
         <w:spacing w:after="0" w:line="240" w:lineRule="auto"/>
         <w:ind w:firstLine="288"/>
         <w:jc w:val="both"/>
       </w:pPr>
       <w:r>
         <w:rPr>
+          <w:rStyle w:val="None"/>
+          <w:rFonts w:ascii="Times New Roman" w:hAnsi="Times New Roman"/>
+          <w:sz w:val="24"/>
+          <w:szCs w:val="24"/>
+          <w:rtl w:val="0"/>
+          <w:lang w:val="it-IT"/>
+        </w:rPr>
+        <w:t xml:space="preserve">Figure </w:t>
+      </w:r>
+      <w:r>
+        <w:rPr>
           <w:rStyle w:val="Hyperlink.0"/>
-          <w:rtl w:val="0"/>
-          <w:lang w:val="it-IT"/>
-        </w:rPr>
-        <w:t xml:space="preserve">Figure </w:t>
+          <w:rFonts w:ascii="Times New Roman" w:cs="Times New Roman" w:hAnsi="Times New Roman" w:eastAsia="Times New Roman"/>
+          <w:sz w:val="24"/>
+          <w:szCs w:val="24"/>
+          <w:lang w:val="nl-NL"/>
+        </w:rPr>
+        <w:fldChar w:fldCharType="begin" w:fldLock="0"/>
       </w:r>
       <w:r>
         <w:rPr>
           <w:rStyle w:val="Hyperlink.0"/>
-        </w:rPr>
-        <w:fldChar w:fldCharType="begin" w:fldLock="0"/>
+          <w:rFonts w:ascii="Times New Roman" w:cs="Times New Roman" w:hAnsi="Times New Roman" w:eastAsia="Times New Roman"/>
+          <w:sz w:val="24"/>
+          <w:szCs w:val="24"/>
+          <w:lang w:val="nl-NL"/>
+        </w:rPr>
+        <w:instrText xml:space="preserve"> HYPERLINK \l "bookmark4" </w:instrText>
       </w:r>
       <w:r>
         <w:rPr>
           <w:rStyle w:val="Hyperlink.0"/>
-        </w:rPr>
-        <w:instrText xml:space="preserve"> HYPERLINK \l "bookmark4" </w:instrText>
+          <w:rFonts w:ascii="Times New Roman" w:cs="Times New Roman" w:hAnsi="Times New Roman" w:eastAsia="Times New Roman"/>
+          <w:sz w:val="24"/>
+          <w:szCs w:val="24"/>
+          <w:lang w:val="nl-NL"/>
+        </w:rPr>
+        <w:fldChar w:fldCharType="separate" w:fldLock="0"/>
       </w:r>
       <w:r>
         <w:rPr>
           <w:rStyle w:val="Hyperlink.0"/>
-        </w:rPr>
-        <w:fldChar w:fldCharType="separate" w:fldLock="0"/>
-      </w:r>
-      <w:r>
-        <w:rPr>
-          <w:rStyle w:val="Hyperlink.0"/>
-          <w:rtl w:val="0"/>
+          <w:rFonts w:ascii="Times New Roman" w:hAnsi="Times New Roman"/>
+          <w:sz w:val="24"/>
+          <w:szCs w:val="24"/>
+          <w:rtl w:val="0"/>
+          <w:lang w:val="nl-NL"/>
         </w:rPr>
         <w:t>7-5</w:t>
       </w:r>
@@ -1996,7 +2402,10 @@
       </w:r>
       <w:r>
         <w:rPr>
-          <w:rStyle w:val="Hyperlink.0"/>
+          <w:rStyle w:val="None"/>
+          <w:rFonts w:ascii="Times New Roman" w:hAnsi="Times New Roman"/>
+          <w:sz w:val="24"/>
+          <w:szCs w:val="24"/>
           <w:rtl w:val="0"/>
           <w:lang w:val="en-US"/>
         </w:rPr>
@@ -2005,7 +2414,7 @@
     </w:p>
     <w:p>
       <w:pPr>
-        <w:pStyle w:val="Body"/>
+        <w:pStyle w:val="Body A"/>
         <w:spacing w:before="240" w:after="120" w:line="240" w:lineRule="auto"/>
         <w:jc w:val="center"/>
       </w:pPr>
@@ -2060,7 +2469,7 @@
     </w:p>
     <w:p>
       <w:pPr>
-        <w:pStyle w:val="Body"/>
+        <w:pStyle w:val="Body A"/>
         <w:keepLines w:val="1"/>
         <w:spacing w:before="120" w:after="0" w:line="240" w:lineRule="auto"/>
       </w:pPr>
@@ -2095,9 +2504,12 @@
     </w:p>
     <w:p>
       <w:pPr>
-        <w:pStyle w:val="Body"/>
+        <w:pStyle w:val="Body A"/>
         <w:keepLines w:val="1"/>
         <w:spacing w:before="240" w:after="0" w:line="240" w:lineRule="auto"/>
+        <w:rPr>
+          <w:lang w:val="en-US"/>
+        </w:rPr>
       </w:pPr>
       <w:r>
         <w:rPr>
@@ -2115,13 +2527,19 @@
     </w:p>
     <w:p>
       <w:pPr>
-        <w:pStyle w:val="Body"/>
+        <w:pStyle w:val="Body A"/>
         <w:spacing w:before="120" w:after="0" w:line="240" w:lineRule="auto"/>
         <w:jc w:val="both"/>
-      </w:pPr>
-      <w:r>
-        <w:rPr>
-          <w:rStyle w:val="Hyperlink.0"/>
+        <w:rPr>
+          <w:lang w:val="en-US"/>
+        </w:rPr>
+      </w:pPr>
+      <w:r>
+        <w:rPr>
+          <w:rStyle w:val="None"/>
+          <w:rFonts w:ascii="Times New Roman" w:hAnsi="Times New Roman"/>
+          <w:sz w:val="24"/>
+          <w:szCs w:val="24"/>
           <w:rtl w:val="0"/>
           <w:lang w:val="en-US"/>
         </w:rPr>
@@ -2130,22 +2548,28 @@
     </w:p>
     <w:p>
       <w:pPr>
-        <w:pStyle w:val="Body"/>
+        <w:pStyle w:val="Body A"/>
         <w:numPr>
           <w:ilvl w:val="0"/>
           <w:numId w:val="12"/>
         </w:numPr>
+        <w:bidi w:val="0"/>
         <w:spacing w:before="120" w:after="0" w:line="240" w:lineRule="auto"/>
+        <w:ind w:right="0"/>
         <w:jc w:val="both"/>
         <w:rPr>
           <w:sz w:val="24"/>
           <w:szCs w:val="24"/>
-          <w:lang w:val="en-US"/>
-        </w:rPr>
-      </w:pPr>
-      <w:r>
-        <w:rPr>
-          <w:rStyle w:val="Hyperlink.0"/>
+          <w:rtl w:val="0"/>
+          <w:lang w:val="en-US"/>
+        </w:rPr>
+      </w:pPr>
+      <w:r>
+        <w:rPr>
+          <w:rStyle w:val="None"/>
+          <w:rFonts w:ascii="Times New Roman" w:hAnsi="Times New Roman"/>
+          <w:sz w:val="24"/>
+          <w:szCs w:val="24"/>
           <w:rtl w:val="0"/>
           <w:lang w:val="en-US"/>
         </w:rPr>
@@ -2154,22 +2578,28 @@
     </w:p>
     <w:p>
       <w:pPr>
-        <w:pStyle w:val="Body"/>
+        <w:pStyle w:val="Body A"/>
         <w:numPr>
           <w:ilvl w:val="0"/>
           <w:numId w:val="12"/>
         </w:numPr>
+        <w:bidi w:val="0"/>
         <w:spacing w:after="0" w:line="240" w:lineRule="auto"/>
+        <w:ind w:right="0"/>
         <w:jc w:val="both"/>
         <w:rPr>
           <w:sz w:val="24"/>
           <w:szCs w:val="24"/>
-          <w:lang w:val="en-US"/>
-        </w:rPr>
-      </w:pPr>
-      <w:r>
-        <w:rPr>
-          <w:rStyle w:val="Hyperlink.0"/>
+          <w:rtl w:val="0"/>
+          <w:lang w:val="en-US"/>
+        </w:rPr>
+      </w:pPr>
+      <w:r>
+        <w:rPr>
+          <w:rStyle w:val="None"/>
+          <w:rFonts w:ascii="Times New Roman" w:hAnsi="Times New Roman"/>
+          <w:sz w:val="24"/>
+          <w:szCs w:val="24"/>
           <w:rtl w:val="0"/>
           <w:lang w:val="en-US"/>
         </w:rPr>
@@ -2178,22 +2608,28 @@
     </w:p>
     <w:p>
       <w:pPr>
-        <w:pStyle w:val="Body"/>
+        <w:pStyle w:val="Body A"/>
         <w:numPr>
           <w:ilvl w:val="0"/>
           <w:numId w:val="12"/>
         </w:numPr>
+        <w:bidi w:val="0"/>
         <w:spacing w:after="0" w:line="240" w:lineRule="auto"/>
+        <w:ind w:right="0"/>
         <w:jc w:val="both"/>
         <w:rPr>
           <w:sz w:val="24"/>
           <w:szCs w:val="24"/>
-          <w:lang w:val="en-US"/>
-        </w:rPr>
-      </w:pPr>
-      <w:r>
-        <w:rPr>
-          <w:rStyle w:val="Hyperlink.0"/>
+          <w:rtl w:val="0"/>
+          <w:lang w:val="en-US"/>
+        </w:rPr>
+      </w:pPr>
+      <w:r>
+        <w:rPr>
+          <w:rStyle w:val="None"/>
+          <w:rFonts w:ascii="Times New Roman" w:hAnsi="Times New Roman"/>
+          <w:sz w:val="24"/>
+          <w:szCs w:val="24"/>
           <w:rtl w:val="0"/>
           <w:lang w:val="en-US"/>
         </w:rPr>
@@ -2202,22 +2638,28 @@
     </w:p>
     <w:p>
       <w:pPr>
-        <w:pStyle w:val="Body"/>
+        <w:pStyle w:val="Body A"/>
         <w:numPr>
           <w:ilvl w:val="0"/>
           <w:numId w:val="12"/>
         </w:numPr>
+        <w:bidi w:val="0"/>
         <w:spacing w:after="0" w:line="240" w:lineRule="auto"/>
+        <w:ind w:right="0"/>
         <w:jc w:val="both"/>
         <w:rPr>
           <w:sz w:val="24"/>
           <w:szCs w:val="24"/>
-          <w:lang w:val="en-US"/>
-        </w:rPr>
-      </w:pPr>
-      <w:r>
-        <w:rPr>
-          <w:rStyle w:val="Hyperlink.0"/>
+          <w:rtl w:val="0"/>
+          <w:lang w:val="en-US"/>
+        </w:rPr>
+      </w:pPr>
+      <w:r>
+        <w:rPr>
+          <w:rStyle w:val="None"/>
+          <w:rFonts w:ascii="Times New Roman" w:hAnsi="Times New Roman"/>
+          <w:sz w:val="24"/>
+          <w:szCs w:val="24"/>
           <w:rtl w:val="0"/>
           <w:lang w:val="en-US"/>
         </w:rPr>
@@ -2226,22 +2668,28 @@
     </w:p>
     <w:p>
       <w:pPr>
-        <w:pStyle w:val="Body"/>
+        <w:pStyle w:val="Body A"/>
         <w:numPr>
           <w:ilvl w:val="0"/>
           <w:numId w:val="12"/>
         </w:numPr>
+        <w:bidi w:val="0"/>
         <w:spacing w:after="0" w:line="240" w:lineRule="auto"/>
+        <w:ind w:right="0"/>
         <w:jc w:val="both"/>
         <w:rPr>
           <w:sz w:val="24"/>
           <w:szCs w:val="24"/>
-          <w:lang w:val="en-US"/>
-        </w:rPr>
-      </w:pPr>
-      <w:r>
-        <w:rPr>
-          <w:rStyle w:val="Hyperlink.0"/>
+          <w:rtl w:val="0"/>
+          <w:lang w:val="en-US"/>
+        </w:rPr>
+      </w:pPr>
+      <w:r>
+        <w:rPr>
+          <w:rStyle w:val="None"/>
+          <w:rFonts w:ascii="Times New Roman" w:hAnsi="Times New Roman"/>
+          <w:sz w:val="24"/>
+          <w:szCs w:val="24"/>
           <w:rtl w:val="0"/>
           <w:lang w:val="en-US"/>
         </w:rPr>
@@ -2250,13 +2698,19 @@
     </w:p>
     <w:p>
       <w:pPr>
-        <w:pStyle w:val="Body"/>
+        <w:pStyle w:val="Body A"/>
         <w:spacing w:before="120" w:after="0" w:line="240" w:lineRule="auto"/>
         <w:jc w:val="both"/>
-      </w:pPr>
-      <w:r>
-        <w:rPr>
-          <w:rStyle w:val="Hyperlink.0"/>
+        <w:rPr>
+          <w:lang w:val="en-US"/>
+        </w:rPr>
+      </w:pPr>
+      <w:r>
+        <w:rPr>
+          <w:rStyle w:val="None"/>
+          <w:rFonts w:ascii="Times New Roman" w:hAnsi="Times New Roman"/>
+          <w:sz w:val="24"/>
+          <w:szCs w:val="24"/>
           <w:rtl w:val="0"/>
           <w:lang w:val="en-US"/>
         </w:rPr>
@@ -2265,9 +2719,12 @@
     </w:p>
     <w:p>
       <w:pPr>
-        <w:pStyle w:val="Body"/>
+        <w:pStyle w:val="Body A"/>
         <w:keepLines w:val="1"/>
         <w:spacing w:before="240" w:after="0" w:line="240" w:lineRule="auto"/>
+        <w:rPr>
+          <w:lang w:val="en-US"/>
+        </w:rPr>
       </w:pPr>
       <w:r>
         <w:rPr>
@@ -2285,13 +2742,19 @@
     </w:p>
     <w:p>
       <w:pPr>
-        <w:pStyle w:val="Body"/>
+        <w:pStyle w:val="Body A"/>
         <w:spacing w:before="120" w:after="0" w:line="240" w:lineRule="auto"/>
         <w:jc w:val="both"/>
-      </w:pPr>
-      <w:r>
-        <w:rPr>
-          <w:rStyle w:val="Hyperlink.0"/>
+        <w:rPr>
+          <w:lang w:val="en-US"/>
+        </w:rPr>
+      </w:pPr>
+      <w:r>
+        <w:rPr>
+          <w:rStyle w:val="None"/>
+          <w:rFonts w:ascii="Times New Roman" w:hAnsi="Times New Roman"/>
+          <w:sz w:val="24"/>
+          <w:szCs w:val="24"/>
           <w:rtl w:val="0"/>
           <w:lang w:val="en-US"/>
         </w:rPr>
@@ -2300,14 +2763,20 @@
     </w:p>
     <w:p>
       <w:pPr>
-        <w:pStyle w:val="Body"/>
+        <w:pStyle w:val="Body A"/>
         <w:spacing w:after="0" w:line="240" w:lineRule="auto"/>
         <w:ind w:firstLine="288"/>
         <w:jc w:val="both"/>
-      </w:pPr>
-      <w:r>
-        <w:rPr>
-          <w:rStyle w:val="Hyperlink.0"/>
+        <w:rPr>
+          <w:lang w:val="en-US"/>
+        </w:rPr>
+      </w:pPr>
+      <w:r>
+        <w:rPr>
+          <w:rStyle w:val="None"/>
+          <w:rFonts w:ascii="Times New Roman" w:hAnsi="Times New Roman"/>
+          <w:sz w:val="24"/>
+          <w:szCs w:val="24"/>
           <w:rtl w:val="0"/>
           <w:lang w:val="en-US"/>
         </w:rPr>
@@ -2316,22 +2785,28 @@
     </w:p>
     <w:p>
       <w:pPr>
-        <w:pStyle w:val="Body"/>
+        <w:pStyle w:val="Body A"/>
         <w:numPr>
           <w:ilvl w:val="0"/>
           <w:numId w:val="14"/>
         </w:numPr>
+        <w:bidi w:val="0"/>
         <w:spacing w:before="120" w:after="0" w:line="240" w:lineRule="auto"/>
+        <w:ind w:right="0"/>
         <w:jc w:val="both"/>
         <w:rPr>
           <w:sz w:val="24"/>
           <w:szCs w:val="24"/>
-          <w:lang w:val="en-US"/>
-        </w:rPr>
-      </w:pPr>
-      <w:r>
-        <w:rPr>
-          <w:rStyle w:val="Hyperlink.0"/>
+          <w:rtl w:val="0"/>
+          <w:lang w:val="en-US"/>
+        </w:rPr>
+      </w:pPr>
+      <w:r>
+        <w:rPr>
+          <w:rStyle w:val="None"/>
+          <w:rFonts w:ascii="Times New Roman" w:hAnsi="Times New Roman"/>
+          <w:sz w:val="24"/>
+          <w:szCs w:val="24"/>
           <w:rtl w:val="0"/>
           <w:lang w:val="en-US"/>
         </w:rPr>
@@ -2340,22 +2815,28 @@
     </w:p>
     <w:p>
       <w:pPr>
-        <w:pStyle w:val="Body"/>
+        <w:pStyle w:val="Body A"/>
         <w:numPr>
           <w:ilvl w:val="0"/>
           <w:numId w:val="14"/>
         </w:numPr>
+        <w:bidi w:val="0"/>
         <w:spacing w:after="0" w:line="240" w:lineRule="auto"/>
+        <w:ind w:right="0"/>
         <w:jc w:val="both"/>
         <w:rPr>
           <w:sz w:val="24"/>
           <w:szCs w:val="24"/>
-          <w:lang w:val="en-US"/>
-        </w:rPr>
-      </w:pPr>
-      <w:r>
-        <w:rPr>
-          <w:rStyle w:val="Hyperlink.0"/>
+          <w:rtl w:val="0"/>
+          <w:lang w:val="en-US"/>
+        </w:rPr>
+      </w:pPr>
+      <w:r>
+        <w:rPr>
+          <w:rStyle w:val="None"/>
+          <w:rFonts w:ascii="Times New Roman" w:hAnsi="Times New Roman"/>
+          <w:sz w:val="24"/>
+          <w:szCs w:val="24"/>
           <w:rtl w:val="0"/>
           <w:lang w:val="en-US"/>
         </w:rPr>
@@ -2364,185 +2845,412 @@
     </w:p>
     <w:p>
       <w:pPr>
-        <w:pStyle w:val="Body"/>
+        <w:pStyle w:val="Body A"/>
         <w:numPr>
           <w:ilvl w:val="0"/>
           <w:numId w:val="14"/>
         </w:numPr>
+        <w:bidi w:val="0"/>
+        <w:spacing w:after="0" w:line="240" w:lineRule="auto"/>
+        <w:ind w:right="0"/>
+        <w:jc w:val="both"/>
+        <w:rPr>
+          <w:sz w:val="24"/>
+          <w:szCs w:val="24"/>
+          <w:rtl w:val="0"/>
+          <w:lang w:val="en-US"/>
+        </w:rPr>
+      </w:pPr>
+      <w:r>
+        <w:rPr>
+          <w:rStyle w:val="None"/>
+          <w:rFonts w:ascii="Times New Roman" w:hAnsi="Times New Roman"/>
+          <w:sz w:val="24"/>
+          <w:szCs w:val="24"/>
+          <w:rtl w:val="0"/>
+          <w:lang w:val="en-US"/>
+        </w:rPr>
+        <w:t>The third and final business model is freemium. Freemium models can be based on a variety of factors such as volume, time, or some combination; they can be implemented as standalone or hybrid models (in conjunction with the revenue share or fee-based).</w:t>
+      </w:r>
+    </w:p>
+    <w:p>
+      <w:pPr>
+        <w:pStyle w:val="Body A"/>
+        <w:tabs>
+          <w:tab w:val="left" w:pos="480"/>
+        </w:tabs>
+        <w:bidi w:val="0"/>
+        <w:spacing w:after="0" w:line="240" w:lineRule="auto"/>
+        <w:ind w:left="0" w:right="0" w:firstLine="0"/>
+        <w:jc w:val="both"/>
+        <w:rPr>
+          <w:rStyle w:val="None"/>
+          <w:rFonts w:ascii="Times New Roman" w:cs="Times New Roman" w:hAnsi="Times New Roman" w:eastAsia="Times New Roman"/>
+          <w:sz w:val="24"/>
+          <w:szCs w:val="24"/>
+          <w:rtl w:val="0"/>
+          <w:lang w:val="en-US"/>
+        </w:rPr>
+      </w:pPr>
+    </w:p>
+    <w:p>
+      <w:pPr>
+        <w:pStyle w:val="Body A"/>
+        <w:tabs>
+          <w:tab w:val="left" w:pos="480"/>
+        </w:tabs>
+        <w:bidi w:val="0"/>
+        <w:spacing w:after="0" w:line="240" w:lineRule="auto"/>
+        <w:ind w:left="0" w:right="0" w:firstLine="0"/>
+        <w:jc w:val="both"/>
+        <w:rPr>
+          <w:sz w:val="24"/>
+          <w:szCs w:val="24"/>
+          <w:rtl w:val="0"/>
+          <w:lang w:val="en-US"/>
+        </w:rPr>
+      </w:pPr>
+      <w:r>
+        <w:rPr>
+          <w:rStyle w:val="None"/>
+          <w:rFonts w:ascii="Times New Roman" w:hAnsi="Times New Roman"/>
+          <w:b w:val="1"/>
+          <w:bCs w:val="1"/>
+          <w:sz w:val="24"/>
+          <w:szCs w:val="24"/>
+          <w:rtl w:val="0"/>
+          <w:lang w:val="en-US"/>
+        </w:rPr>
+        <w:t>Cross-Origin Resource Sharing (CORS)</w:t>
+      </w:r>
+    </w:p>
+    <w:p>
+      <w:pPr>
+        <w:pStyle w:val="Body A"/>
         <w:spacing w:after="0" w:line="240" w:lineRule="auto"/>
         <w:jc w:val="both"/>
         <w:rPr>
-          <w:sz w:val="24"/>
-          <w:szCs w:val="24"/>
-          <w:lang w:val="en-US"/>
-        </w:rPr>
-      </w:pPr>
-      <w:r>
-        <w:rPr>
-          <w:rStyle w:val="Hyperlink.0"/>
-          <w:rtl w:val="0"/>
-          <w:lang w:val="en-US"/>
-        </w:rPr>
-        <w:t>The third and final business model is freemium. Freemium models can be based on a variety of factors such as volume, time, or some combination; they can be implemented as standalone or hybrid models (in conjunction with the revenue share or fee-based).</w:t>
-      </w:r>
-    </w:p>
-    <w:p>
-      <w:pPr>
-        <w:pStyle w:val="Body"/>
-        <w:spacing w:before="240" w:after="120" w:line="240" w:lineRule="auto"/>
-        <w:jc w:val="center"/>
-      </w:pPr>
-      <w:r>
-        <w:rPr>
-          <w:rStyle w:val="None"/>
-          <w:rFonts w:ascii="Times New Roman" w:hAnsi="Times New Roman"/>
+          <w:lang w:val="en-US"/>
+        </w:rPr>
+      </w:pPr>
+      <w:r>
+        <w:rPr>
+          <w:rStyle w:val="None"/>
+          <w:rFonts w:ascii="Times New Roman" w:hAnsi="Times New Roman" w:hint="default"/>
+          <w:sz w:val="24"/>
+          <w:szCs w:val="24"/>
+          <w:rtl w:val="0"/>
+          <w:lang w:val="en-US"/>
+        </w:rPr>
+        <w:t>“</w:t>
+      </w:r>
+      <w:r>
+        <w:rPr>
+          <w:rStyle w:val="None"/>
+          <w:rFonts w:ascii="Times New Roman" w:hAnsi="Times New Roman"/>
+          <w:sz w:val="24"/>
+          <w:szCs w:val="24"/>
+          <w:rtl w:val="0"/>
+          <w:lang w:val="en-US"/>
+        </w:rPr>
+        <w:t>Cross-Origin Resource Sharing</w:t>
+      </w:r>
+      <w:r>
+        <w:rPr>
+          <w:rStyle w:val="None"/>
+          <w:rFonts w:ascii="Times New Roman" w:hAnsi="Times New Roman" w:hint="default"/>
+          <w:sz w:val="24"/>
+          <w:szCs w:val="24"/>
+          <w:rtl w:val="0"/>
+          <w:lang w:val="en-US"/>
+        </w:rPr>
+        <w:t xml:space="preserve">” </w:t>
+      </w:r>
+      <w:r>
+        <w:rPr>
+          <w:rStyle w:val="None"/>
+          <w:rFonts w:ascii="Times New Roman" w:hAnsi="Times New Roman"/>
+          <w:sz w:val="24"/>
+          <w:szCs w:val="24"/>
+          <w:rtl w:val="0"/>
+          <w:lang w:val="en-US"/>
+        </w:rPr>
+        <w:t xml:space="preserve">(CORS) is a mechanism that allows Typescript or JavaScript on a web page to make XMLHttpRequests to another domain, not the domain the JavaScript originated from. Such </w:t>
+      </w:r>
+      <w:r>
+        <w:rPr>
+          <w:rStyle w:val="None"/>
+          <w:rFonts w:ascii="Times New Roman" w:hAnsi="Times New Roman" w:hint="default"/>
+          <w:sz w:val="24"/>
+          <w:szCs w:val="24"/>
+          <w:rtl w:val="0"/>
+          <w:lang w:val="en-US"/>
+        </w:rPr>
+        <w:t>“</w:t>
+      </w:r>
+      <w:r>
+        <w:rPr>
+          <w:rStyle w:val="None"/>
+          <w:rFonts w:ascii="Times New Roman" w:hAnsi="Times New Roman"/>
+          <w:sz w:val="24"/>
+          <w:szCs w:val="24"/>
+          <w:rtl w:val="0"/>
+          <w:lang w:val="en-US"/>
+        </w:rPr>
+        <w:t>cross-domain</w:t>
+      </w:r>
+      <w:r>
+        <w:rPr>
+          <w:rStyle w:val="None"/>
+          <w:rFonts w:ascii="Times New Roman" w:hAnsi="Times New Roman" w:hint="default"/>
+          <w:sz w:val="24"/>
+          <w:szCs w:val="24"/>
+          <w:rtl w:val="0"/>
+          <w:lang w:val="en-US"/>
+        </w:rPr>
+        <w:t xml:space="preserve">” </w:t>
+      </w:r>
+      <w:r>
+        <w:rPr>
+          <w:rStyle w:val="None"/>
+          <w:rFonts w:ascii="Times New Roman" w:hAnsi="Times New Roman"/>
+          <w:sz w:val="24"/>
+          <w:szCs w:val="24"/>
+          <w:rtl w:val="0"/>
+          <w:lang w:val="en-US"/>
+        </w:rPr>
+        <w:t>requests would otherwise be forbidden by web browsers, per the same origin security policy. CORS defines a way in which the browser and the server can interact to determine whether or not to allow the cross-origin request. It is more useful than only allowing same-origin requests, but it is more secure than simply allowing all such cross-origin requests.The Cross-Origin Resource Sharing standard works by adding new HTTP headers that allow servers to describe the set of origins that are permitted to read that information using a web browser.</w:t>
+      </w:r>
+    </w:p>
+    <w:p>
+      <w:pPr>
+        <w:pStyle w:val="Body A"/>
+        <w:spacing w:before="120" w:after="0" w:line="240" w:lineRule="auto"/>
+        <w:jc w:val="both"/>
+        <w:rPr>
+          <w:lang w:val="en-US"/>
+        </w:rPr>
+      </w:pPr>
+      <w:r>
+        <w:rPr>
+          <w:rStyle w:val="None"/>
+          <w:rFonts w:ascii="Times New Roman" w:hAnsi="Times New Roman"/>
+          <w:sz w:val="24"/>
+          <w:szCs w:val="24"/>
+          <w:rtl w:val="0"/>
+          <w:lang w:val="en-US"/>
+        </w:rPr>
+        <w:t>How to implement CORS? Example:</w:t>
+      </w:r>
+    </w:p>
+    <w:p>
+      <w:pPr>
+        <w:pStyle w:val="Body A"/>
+        <w:spacing w:before="120" w:after="0" w:line="240" w:lineRule="auto"/>
+        <w:jc w:val="both"/>
+        <w:rPr>
+          <w:rStyle w:val="None"/>
+          <w:rFonts w:ascii="Courier New" w:cs="Courier New" w:hAnsi="Courier New" w:eastAsia="Courier New"/>
+          <w:sz w:val="24"/>
+          <w:szCs w:val="24"/>
+          <w:lang w:val="en-US"/>
+        </w:rPr>
+      </w:pPr>
+      <w:r>
+        <w:rPr>
+          <w:rStyle w:val="None"/>
+          <w:rFonts w:ascii="Courier New" w:hAnsi="Courier New"/>
+          <w:sz w:val="24"/>
+          <w:szCs w:val="24"/>
+          <w:rtl w:val="0"/>
+          <w:lang w:val="en-US"/>
+        </w:rPr>
+        <w:t>return Response.ok() //200</w:t>
+      </w:r>
+    </w:p>
+    <w:p>
+      <w:pPr>
+        <w:pStyle w:val="Body A"/>
+        <w:spacing w:after="0" w:line="240" w:lineRule="auto"/>
+        <w:jc w:val="both"/>
+        <w:rPr>
+          <w:rStyle w:val="None"/>
+          <w:rFonts w:ascii="Courier New" w:cs="Courier New" w:hAnsi="Courier New" w:eastAsia="Courier New"/>
+          <w:sz w:val="24"/>
+          <w:szCs w:val="24"/>
+        </w:rPr>
+      </w:pPr>
+      <w:r>
+        <w:rPr>
+          <w:rStyle w:val="None"/>
+          <w:rFonts w:ascii="Courier New" w:hAnsi="Courier New"/>
+          <w:sz w:val="24"/>
+          <w:szCs w:val="24"/>
+          <w:rtl w:val="0"/>
+          <w:lang w:val="en-US"/>
+        </w:rPr>
+        <w:t>.entity(quote</w:t>
+      </w:r>
+      <w:r>
+        <w:rPr>
+          <w:rStyle w:val="None"/>
+          <w:rFonts w:ascii="Courier New" w:hAnsi="Courier New"/>
+          <w:sz w:val="24"/>
+          <w:szCs w:val="24"/>
+          <w:rtl w:val="0"/>
+          <w:lang w:val="nl-NL"/>
+        </w:rPr>
+        <w:t>)</w:t>
+      </w:r>
+    </w:p>
+    <w:p>
+      <w:pPr>
+        <w:pStyle w:val="Body A"/>
+        <w:spacing w:after="0" w:line="240" w:lineRule="auto"/>
+        <w:jc w:val="both"/>
+        <w:rPr>
+          <w:rStyle w:val="None"/>
+          <w:rFonts w:ascii="Courier New" w:cs="Courier New" w:hAnsi="Courier New" w:eastAsia="Courier New"/>
+          <w:sz w:val="24"/>
+          <w:szCs w:val="24"/>
+          <w:lang w:val="en-US"/>
+        </w:rPr>
+      </w:pPr>
+      <w:r>
+        <w:rPr>
+          <w:rStyle w:val="None"/>
+          <w:rFonts w:ascii="Courier New" w:hAnsi="Courier New"/>
+          <w:sz w:val="24"/>
+          <w:szCs w:val="24"/>
+          <w:rtl w:val="0"/>
+          <w:lang w:val="en-US"/>
+        </w:rPr>
+        <w:t>.header("Access-Control-Allow-Origin", "*")</w:t>
+      </w:r>
+    </w:p>
+    <w:p>
+      <w:pPr>
+        <w:pStyle w:val="Body A"/>
+        <w:spacing w:after="0" w:line="240" w:lineRule="auto"/>
+        <w:jc w:val="both"/>
+        <w:rPr>
+          <w:rStyle w:val="None"/>
+          <w:rFonts w:ascii="Courier New" w:cs="Courier New" w:hAnsi="Courier New" w:eastAsia="Courier New"/>
+          <w:sz w:val="24"/>
+          <w:szCs w:val="24"/>
+          <w:lang w:val="en-US"/>
+        </w:rPr>
+      </w:pPr>
+      <w:r>
+        <w:rPr>
+          <w:rStyle w:val="None"/>
+          <w:rFonts w:ascii="Courier New" w:hAnsi="Courier New"/>
+          <w:sz w:val="24"/>
+          <w:szCs w:val="24"/>
+          <w:rtl w:val="0"/>
+          <w:lang w:val="en-US"/>
+        </w:rPr>
+        <w:t>.header("Access-Control-Allow-Methods", "GET, POST, DELETE, PUT").</w:t>
+      </w:r>
+    </w:p>
+    <w:p>
+      <w:pPr>
+        <w:pStyle w:val="Body A"/>
+        <w:spacing w:after="0" w:line="240" w:lineRule="auto"/>
+        <w:jc w:val="both"/>
+        <w:rPr>
+          <w:rStyle w:val="None"/>
+          <w:rFonts w:ascii="Courier New" w:cs="Courier New" w:hAnsi="Courier New" w:eastAsia="Courier New"/>
+          <w:sz w:val="24"/>
+          <w:szCs w:val="24"/>
+          <w:lang w:val="en-US"/>
+        </w:rPr>
+      </w:pPr>
+      <w:r>
+        <w:rPr>
+          <w:rStyle w:val="None"/>
+          <w:rFonts w:ascii="Courier New" w:hAnsi="Courier New"/>
+          <w:sz w:val="24"/>
+          <w:szCs w:val="24"/>
+          <w:rtl w:val="0"/>
+          <w:lang w:val="en-US"/>
+        </w:rPr>
+        <w:t>allow(</w:t>
+      </w:r>
+      <w:r>
+        <w:rPr>
+          <w:rStyle w:val="None"/>
+          <w:rFonts w:ascii="Courier New" w:hAnsi="Courier New" w:hint="default"/>
+          <w:sz w:val="24"/>
+          <w:szCs w:val="24"/>
+          <w:rtl w:val="0"/>
+          <w:lang w:val="en-US"/>
+        </w:rPr>
+        <w:t>“</w:t>
+      </w:r>
+      <w:r>
+        <w:rPr>
+          <w:rStyle w:val="None"/>
+          <w:rFonts w:ascii="Courier New" w:hAnsi="Courier New"/>
+          <w:sz w:val="24"/>
+          <w:szCs w:val="24"/>
+          <w:rtl w:val="0"/>
+          <w:lang w:val="en-US"/>
+        </w:rPr>
+        <w:t>OPTIONS").build();</w:t>
+      </w:r>
+    </w:p>
+    <w:p>
+      <w:pPr>
+        <w:pStyle w:val="Body A"/>
+        <w:spacing w:after="0" w:line="240" w:lineRule="auto"/>
+        <w:jc w:val="both"/>
+        <w:rPr>
+          <w:rStyle w:val="None"/>
+          <w:rFonts w:ascii="Courier New" w:cs="Courier New" w:hAnsi="Courier New" w:eastAsia="Courier New"/>
+          <w:sz w:val="24"/>
+          <w:szCs w:val="24"/>
+          <w:lang w:val="en-US"/>
+        </w:rPr>
+      </w:pPr>
+    </w:p>
+    <w:p>
+      <w:pPr>
+        <w:pStyle w:val="Body A"/>
+        <w:spacing w:after="0" w:line="240" w:lineRule="auto"/>
+        <w:jc w:val="both"/>
+        <w:rPr>
+          <w:rStyle w:val="None"/>
+          <w:rFonts w:ascii="Courier New" w:cs="Courier New" w:hAnsi="Courier New" w:eastAsia="Courier New"/>
           <w:b w:val="1"/>
           <w:bCs w:val="1"/>
           <w:sz w:val="24"/>
           <w:szCs w:val="24"/>
-          <w:u w:val="single" w:color="000000"/>
-          <w:rtl w:val="0"/>
-          <w:lang w:val="en-US"/>
-        </w:rPr>
-        <w:t>Cross-Origin Resource Sharing (CORS)</w:t>
-      </w:r>
-    </w:p>
-    <w:p>
-      <w:pPr>
-        <w:pStyle w:val="Body"/>
-        <w:spacing w:after="0" w:line="240" w:lineRule="auto"/>
-        <w:jc w:val="both"/>
-      </w:pPr>
-      <w:r>
-        <w:rPr>
-          <w:rStyle w:val="None"/>
-          <w:rFonts w:ascii="Times New Roman" w:hAnsi="Times New Roman" w:hint="default"/>
-          <w:sz w:val="24"/>
-          <w:szCs w:val="24"/>
-          <w:rtl w:val="0"/>
-          <w:lang w:val="en-US"/>
-        </w:rPr>
-        <w:t>“</w:t>
-      </w:r>
-      <w:r>
-        <w:rPr>
-          <w:rStyle w:val="Hyperlink.0"/>
-          <w:rtl w:val="0"/>
-          <w:lang w:val="en-US"/>
-        </w:rPr>
-        <w:t>Cross-Origin Resource Sharing</w:t>
-      </w:r>
-      <w:r>
-        <w:rPr>
-          <w:rStyle w:val="None"/>
-          <w:rFonts w:ascii="Times New Roman" w:hAnsi="Times New Roman" w:hint="default"/>
-          <w:sz w:val="24"/>
-          <w:szCs w:val="24"/>
-          <w:rtl w:val="0"/>
-          <w:lang w:val="en-US"/>
-        </w:rPr>
-        <w:t>”</w:t>
-      </w:r>
-      <w:r>
-        <w:rPr>
-          <w:rStyle w:val="Hyperlink.0"/>
-          <w:rtl w:val="0"/>
-          <w:lang w:val="en-US"/>
-        </w:rPr>
-        <w:t xml:space="preserve"> (CORS) is a mechanism that allows </w:t>
-      </w:r>
-      <w:r>
-        <w:rPr>
-          <w:rStyle w:val="Hyperlink.0"/>
-          <w:rtl w:val="0"/>
-          <w:lang w:val="en-US"/>
-        </w:rPr>
-        <w:t xml:space="preserve">Typescript or </w:t>
-      </w:r>
-      <w:r>
-        <w:rPr>
-          <w:rStyle w:val="Hyperlink.0"/>
-          <w:rtl w:val="0"/>
-          <w:lang w:val="en-US"/>
-        </w:rPr>
-        <w:t xml:space="preserve">JavaScript on a web page to make XMLHttpRequests to another domain, not the domain the JavaScript originated from. Such </w:t>
-      </w:r>
-      <w:r>
-        <w:rPr>
-          <w:rStyle w:val="None"/>
-          <w:rFonts w:ascii="Times New Roman" w:hAnsi="Times New Roman" w:hint="default"/>
-          <w:sz w:val="24"/>
-          <w:szCs w:val="24"/>
-          <w:rtl w:val="0"/>
-          <w:lang w:val="en-US"/>
-        </w:rPr>
-        <w:t>“</w:t>
-      </w:r>
-      <w:r>
-        <w:rPr>
-          <w:rStyle w:val="Hyperlink.0"/>
-          <w:rtl w:val="0"/>
-          <w:lang w:val="en-US"/>
-        </w:rPr>
-        <w:t>cross-domain</w:t>
-      </w:r>
-      <w:r>
-        <w:rPr>
-          <w:rStyle w:val="None"/>
-          <w:rFonts w:ascii="Times New Roman" w:hAnsi="Times New Roman" w:hint="default"/>
-          <w:sz w:val="24"/>
-          <w:szCs w:val="24"/>
-          <w:rtl w:val="0"/>
-          <w:lang w:val="en-US"/>
-        </w:rPr>
-        <w:t>”</w:t>
-      </w:r>
-      <w:r>
-        <w:rPr>
-          <w:rStyle w:val="Hyperlink.0"/>
-          <w:rtl w:val="0"/>
-          <w:lang w:val="en-US"/>
-        </w:rPr>
-        <w:t xml:space="preserve"> requests would otherwise be forbidden by web browsers, per the same origin security policy. CORS defines a way in which the browser and the server can interact to determine whether or not to allow the cross-origin request. It is more useful than only allowing same-origin requests, but it is more secure than simply allowing all such cross-origin requests.The Cross-Origin Resource Sharing standard works by adding new HTTP headers that allow servers to describe the set of origins that are permitted to read that information using a web browser.</w:t>
-      </w:r>
-    </w:p>
-    <w:p>
-      <w:pPr>
-        <w:pStyle w:val="Body"/>
+          <w:lang w:val="en-US"/>
+        </w:rPr>
+      </w:pPr>
+      <w:r>
+        <w:rPr>
+          <w:rStyle w:val="None"/>
+          <w:rFonts w:ascii="Courier New" w:hAnsi="Courier New"/>
+          <w:b w:val="1"/>
+          <w:bCs w:val="1"/>
+          <w:sz w:val="24"/>
+          <w:szCs w:val="24"/>
+          <w:rtl w:val="0"/>
+          <w:lang w:val="en-US"/>
+        </w:rPr>
+        <w:t>To Review</w:t>
+      </w:r>
+    </w:p>
+    <w:p>
+      <w:pPr>
+        <w:pStyle w:val="Body A"/>
         <w:spacing w:before="120" w:after="0" w:line="240" w:lineRule="auto"/>
         <w:jc w:val="both"/>
       </w:pPr>
       <w:r>
         <w:rPr>
-          <w:rStyle w:val="Hyperlink.0"/>
-          <w:rtl w:val="0"/>
-          <w:lang w:val="en-US"/>
-        </w:rPr>
-        <w:t>How to implement CORS?</w:t>
-      </w:r>
-      <w:r>
-        <w:rPr>
-          <w:rStyle w:val="Hyperlink.0"/>
-          <w:rtl w:val="0"/>
-          <w:lang w:val="en-US"/>
-        </w:rPr>
-        <w:t xml:space="preserve"> Example:</w:t>
-      </w:r>
-    </w:p>
-    <w:p>
-      <w:pPr>
-        <w:pStyle w:val="Body"/>
-        <w:spacing w:before="120" w:after="0" w:line="240" w:lineRule="auto"/>
-        <w:jc w:val="both"/>
-        <w:rPr>
-          <w:rStyle w:val="None"/>
-          <w:rFonts w:ascii="Courier New" w:cs="Courier New" w:hAnsi="Courier New" w:eastAsia="Courier New"/>
-          <w:sz w:val="24"/>
-          <w:szCs w:val="24"/>
-        </w:rPr>
-      </w:pPr>
-      <w:r>
-        <w:rPr>
           <w:rStyle w:val="None"/>
           <w:rFonts w:ascii="Courier New" w:hAnsi="Courier New"/>
           <w:sz w:val="24"/>
@@ -2550,124 +3258,73 @@
           <w:rtl w:val="0"/>
           <w:lang w:val="en-US"/>
         </w:rPr>
-        <w:t>return Response.ok() //200</w:t>
-      </w:r>
-    </w:p>
-    <w:p>
-      <w:pPr>
-        <w:pStyle w:val="Body"/>
-        <w:spacing w:after="0" w:line="240" w:lineRule="auto"/>
-        <w:jc w:val="both"/>
-        <w:rPr>
-          <w:rStyle w:val="None"/>
-          <w:rFonts w:ascii="Courier New" w:cs="Courier New" w:hAnsi="Courier New" w:eastAsia="Courier New"/>
-          <w:sz w:val="24"/>
-          <w:szCs w:val="24"/>
-        </w:rPr>
-      </w:pPr>
-      <w:r>
-        <w:rPr>
-          <w:rStyle w:val="None"/>
-          <w:rFonts w:ascii="Courier New" w:hAnsi="Courier New"/>
-          <w:sz w:val="24"/>
-          <w:szCs w:val="24"/>
-          <w:rtl w:val="0"/>
-          <w:lang w:val="en-US"/>
-        </w:rPr>
-        <w:t>.entity(</w:t>
-      </w:r>
-      <w:r>
-        <w:rPr>
-          <w:rStyle w:val="None"/>
-          <w:rFonts w:ascii="Courier New" w:hAnsi="Courier New"/>
-          <w:sz w:val="24"/>
-          <w:szCs w:val="24"/>
-          <w:rtl w:val="0"/>
-          <w:lang w:val="en-US"/>
-        </w:rPr>
-        <w:t>quote</w:t>
-      </w:r>
-      <w:r>
-        <w:rPr>
-          <w:rStyle w:val="None"/>
-          <w:rFonts w:ascii="Courier New" w:hAnsi="Courier New"/>
-          <w:sz w:val="24"/>
-          <w:szCs w:val="24"/>
-          <w:rtl w:val="0"/>
-        </w:rPr>
-        <w:t>)</w:t>
-      </w:r>
-    </w:p>
-    <w:p>
-      <w:pPr>
-        <w:pStyle w:val="Body"/>
-        <w:spacing w:after="0" w:line="240" w:lineRule="auto"/>
-        <w:jc w:val="both"/>
-        <w:rPr>
-          <w:rStyle w:val="None"/>
-          <w:rFonts w:ascii="Courier New" w:cs="Courier New" w:hAnsi="Courier New" w:eastAsia="Courier New"/>
-          <w:sz w:val="24"/>
-          <w:szCs w:val="24"/>
-        </w:rPr>
-      </w:pPr>
-      <w:r>
-        <w:rPr>
-          <w:rStyle w:val="None"/>
-          <w:rFonts w:ascii="Courier New" w:hAnsi="Courier New"/>
-          <w:sz w:val="24"/>
-          <w:szCs w:val="24"/>
-          <w:rtl w:val="0"/>
-          <w:lang w:val="en-US"/>
-        </w:rPr>
-        <w:t>.header("Access-Control-Allow-Origin", "*")</w:t>
-      </w:r>
-    </w:p>
-    <w:p>
-      <w:pPr>
-        <w:pStyle w:val="Body"/>
-        <w:spacing w:after="0" w:line="240" w:lineRule="auto"/>
-        <w:jc w:val="both"/>
-        <w:rPr>
-          <w:rStyle w:val="None"/>
-          <w:rFonts w:ascii="Courier New" w:cs="Courier New" w:hAnsi="Courier New" w:eastAsia="Courier New"/>
-          <w:sz w:val="24"/>
-          <w:szCs w:val="24"/>
-        </w:rPr>
-      </w:pPr>
-      <w:r>
-        <w:rPr>
-          <w:rStyle w:val="None"/>
-          <w:rFonts w:ascii="Courier New" w:hAnsi="Courier New"/>
-          <w:sz w:val="24"/>
-          <w:szCs w:val="24"/>
-          <w:rtl w:val="0"/>
-          <w:lang w:val="en-US"/>
-        </w:rPr>
-        <w:t>.header("Access-Control-Allow-Methods", "GET, POST, DELETE, PUT").</w:t>
-      </w:r>
-    </w:p>
-    <w:p>
-      <w:pPr>
-        <w:pStyle w:val="Body"/>
-        <w:spacing w:after="0" w:line="240" w:lineRule="auto"/>
-        <w:jc w:val="both"/>
-      </w:pPr>
-      <w:r>
-        <w:rPr>
-          <w:rStyle w:val="None"/>
-          <w:rFonts w:ascii="Courier New" w:hAnsi="Courier New"/>
-          <w:sz w:val="24"/>
-          <w:szCs w:val="24"/>
-          <w:rtl w:val="0"/>
-          <w:lang w:val="en-US"/>
-        </w:rPr>
-        <w:t>allow("OPTIONS").build();</w:t>
-      </w:r>
-      <w:r>
-        <w:rPr>
-          <w:rStyle w:val="None"/>
-          <w:rFonts w:ascii="Courier New" w:cs="Courier New" w:hAnsi="Courier New" w:eastAsia="Courier New"/>
-        </w:rPr>
+        <w:t xml:space="preserve">We </w:t>
+      </w:r>
+      <w:r>
+        <w:rPr>
+          <w:rStyle w:val="None"/>
+          <w:rFonts w:ascii="Times New Roman" w:hAnsi="Times New Roman"/>
+          <w:sz w:val="24"/>
+          <w:szCs w:val="24"/>
+          <w:rtl w:val="0"/>
+          <w:lang w:val="en-US"/>
+        </w:rPr>
+        <w:t>review</w:t>
+      </w:r>
+      <w:r>
+        <w:rPr>
+          <w:rStyle w:val="None"/>
+          <w:rFonts w:ascii="Times New Roman" w:hAnsi="Times New Roman"/>
+          <w:sz w:val="24"/>
+          <w:szCs w:val="24"/>
+          <w:rtl w:val="0"/>
+          <w:lang w:val="en-US"/>
+        </w:rPr>
+        <w:t>ed</w:t>
+      </w:r>
+      <w:r>
+        <w:rPr>
+          <w:rStyle w:val="None"/>
+          <w:rFonts w:ascii="Times New Roman" w:hAnsi="Times New Roman"/>
+          <w:sz w:val="24"/>
+          <w:szCs w:val="24"/>
+          <w:rtl w:val="0"/>
+          <w:lang w:val="en-US"/>
+        </w:rPr>
+        <w:t xml:space="preserve"> API Management requirements/solutions </w:t>
+      </w:r>
+      <w:r>
+        <w:rPr>
+          <w:rStyle w:val="None"/>
+          <w:rFonts w:ascii="Times New Roman" w:hAnsi="Times New Roman"/>
+          <w:sz w:val="24"/>
+          <w:szCs w:val="24"/>
+          <w:rtl w:val="0"/>
+          <w:lang w:val="en-US"/>
+        </w:rPr>
+        <w:t xml:space="preserve">and discussed </w:t>
+      </w:r>
+      <w:r>
+        <w:rPr>
+          <w:rStyle w:val="None"/>
+          <w:rFonts w:ascii="Times New Roman" w:hAnsi="Times New Roman"/>
+          <w:sz w:val="24"/>
+          <w:szCs w:val="24"/>
+          <w:rtl w:val="0"/>
+          <w:lang w:val="en-US"/>
+        </w:rPr>
+        <w:t>Cross Origin Resource Sharing (CORS)</w:t>
+      </w:r>
+      <w:r>
+        <w:rPr>
+          <w:rStyle w:val="None"/>
+          <w:rFonts w:ascii="Times New Roman" w:hAnsi="Times New Roman"/>
+          <w:sz w:val="24"/>
+          <w:szCs w:val="24"/>
+          <w:rtl w:val="0"/>
+          <w:lang w:val="en-US"/>
+        </w:rPr>
+        <w:t xml:space="preserve"> to support client implementation.</w:t>
       </w:r>
     </w:p>
     <w:sectPr>
@@ -5139,9 +5796,9 @@
       </w14:textFill>
     </w:rPr>
   </w:style>
-  <w:style w:type="paragraph" w:styleId="Body">
-    <w:name w:val="Body"/>
-    <w:next w:val="Body"/>
+  <w:style w:type="paragraph" w:styleId="Body A">
+    <w:name w:val="Body A"/>
+    <w:next w:val="Body A"/>
     <w:pPr>
       <w:keepNext w:val="0"/>
       <w:keepLines w:val="0"/>
@@ -5176,8 +5833,9 @@
       <w:shd w:val="nil" w:color="auto" w:fill="auto"/>
       <w:vertAlign w:val="baseline"/>
       <w:lang w:val="nl-NL"/>
-      <w14:textOutline>
+      <w14:textOutline w14:w="12700" w14:cap="flat">
         <w14:noFill/>
+        <w14:miter w14:lim="400000"/>
       </w14:textOutline>
       <w14:textFill>
         <w14:solidFill>
@@ -5197,6 +5855,7 @@
       <w:rFonts w:ascii="Times New Roman" w:cs="Times New Roman" w:hAnsi="Times New Roman" w:eastAsia="Times New Roman"/>
       <w:sz w:val="24"/>
       <w:szCs w:val="24"/>
+      <w:lang w:val="nl-NL"/>
     </w:rPr>
   </w:style>
   <w:style w:type="numbering" w:styleId="Imported Style 1">
@@ -5214,6 +5873,9 @@
         <w:numId w:val="3"/>
       </w:numPr>
     </w:pPr>
+  </w:style>
+  <w:style w:type="character" w:styleId="None A">
+    <w:name w:val="None A"/>
   </w:style>
   <w:style w:type="numbering" w:styleId="Imported Style 3">
     <w:name w:val="Imported Style 3"/>
@@ -5403,9 +6065,9 @@
         </a:effectStyle>
         <a:effectStyle>
           <a:effectLst>
-            <a:outerShdw sx="100000" sy="100000" kx="0" ky="0" algn="b" rotWithShape="0" blurRad="38100" dist="20000" dir="5400000">
+            <a:outerShdw sx="100000" sy="100000" kx="0" ky="0" algn="b" rotWithShape="0" blurRad="38100" dist="23000" dir="5400000">
               <a:srgbClr val="000000">
-                <a:alpha val="38000"/>
+                <a:alpha val="35000"/>
               </a:srgbClr>
             </a:outerShdw>
           </a:effectLst>
@@ -5485,7 +6147,7 @@
         </a:effectLst>
         <a:sp3d/>
       </a:spPr>
-      <a:bodyPr rot="0" spcFirstLastPara="1" vertOverflow="overflow" horzOverflow="overflow" vert="horz" wrap="square" lIns="45719" tIns="45719" rIns="45719" bIns="45719" numCol="1" spcCol="38100" rtlCol="0" anchor="ctr" upright="0">
+      <a:bodyPr rot="0" spcFirstLastPara="1" vertOverflow="overflow" horzOverflow="overflow" vert="horz" wrap="square" lIns="45718" tIns="45718" rIns="45718" bIns="45718" numCol="1" spcCol="38100" rtlCol="0" anchor="ctr" upright="0">
         <a:spAutoFit/>
       </a:bodyPr>
       <a:lstStyle>
@@ -5513,10 +6175,10 @@
             </a:solidFill>
             <a:effectLst/>
             <a:uFillTx/>
-            <a:latin typeface="Calibri"/>
-            <a:ea typeface="Calibri"/>
-            <a:cs typeface="Calibri"/>
-            <a:sym typeface="Calibri"/>
+            <a:latin typeface="+mn-lt"/>
+            <a:ea typeface="+mn-ea"/>
+            <a:cs typeface="+mn-cs"/>
+            <a:sym typeface="Helvetica Neue"/>
           </a:defRPr>
         </a:defPPr>
         <a:lvl1pPr marL="0" marR="0" indent="0" algn="l" defTabSz="914400" rtl="0" fontAlgn="auto" latinLnBrk="1" hangingPunct="0">
@@ -5772,9 +6434,9 @@
           <a:round/>
         </a:ln>
         <a:effectLst>
-          <a:outerShdw sx="100000" sy="100000" kx="0" ky="0" algn="b" rotWithShape="0" blurRad="38100" dist="20000" dir="5400000">
+          <a:outerShdw sx="100000" sy="100000" kx="0" ky="0" algn="b" rotWithShape="0" blurRad="38100" dist="23000" dir="5400000">
             <a:srgbClr val="000000">
-              <a:alpha val="38000"/>
+              <a:alpha val="35000"/>
             </a:srgbClr>
           </a:outerShdw>
         </a:effectLst>
@@ -6062,7 +6724,7 @@
         <a:effectLst/>
         <a:sp3d/>
       </a:spPr>
-      <a:bodyPr rot="0" spcFirstLastPara="1" vertOverflow="overflow" horzOverflow="overflow" vert="horz" wrap="square" lIns="45719" tIns="45719" rIns="45719" bIns="45719" numCol="1" spcCol="38100" rtlCol="0" anchor="t" upright="0">
+      <a:bodyPr rot="0" spcFirstLastPara="1" vertOverflow="overflow" horzOverflow="overflow" vert="horz" wrap="square" lIns="45718" tIns="45718" rIns="45718" bIns="45718" numCol="1" spcCol="38100" rtlCol="0" anchor="t" upright="0">
         <a:spAutoFit/>
       </a:bodyPr>
       <a:lstStyle>
@@ -6090,10 +6752,10 @@
             </a:solidFill>
             <a:effectLst/>
             <a:uFillTx/>
-            <a:latin typeface="Calibri"/>
-            <a:ea typeface="Calibri"/>
-            <a:cs typeface="Calibri"/>
-            <a:sym typeface="Calibri"/>
+            <a:latin typeface="+mn-lt"/>
+            <a:ea typeface="+mn-ea"/>
+            <a:cs typeface="+mn-cs"/>
+            <a:sym typeface="Helvetica Neue"/>
           </a:defRPr>
         </a:defPPr>
         <a:lvl1pPr marL="0" marR="0" indent="0" algn="l" defTabSz="914400" rtl="0" fontAlgn="auto" latinLnBrk="1" hangingPunct="0">
